--- a/提出課題/クラス設計書/04_クラス設計書.docx
+++ b/提出課題/クラス設計書/04_クラス設計書.docx
@@ -2130,9 +2130,20 @@
       <w:pPr>
         <w:spacing w:line="280" w:lineRule="exact"/>
         <w:rPr>
+          <w:color w:val="FF0000"/>
           <w:sz w:val="20"/>
         </w:rPr>
       </w:pPr>
+      <w:r>
+        <w:rPr>
+          <w:rFonts w:hint="eastAsia"/>
+          <w:color w:val="FF0000"/>
+          <w:sz w:val="20"/>
+        </w:rPr>
+        <w:t>ちんちん</w:t>
+      </w:r>
+      <w:bookmarkStart w:id="0" w:name="_GoBack"/>
+      <w:bookmarkEnd w:id="0"/>
     </w:p>
     <w:sectPr>
       <w:headerReference w:type="even" r:id="rId6"/>
@@ -2240,7 +2251,7 @@
         <w:rStyle w:val="a5"/>
         <w:noProof/>
       </w:rPr>
-      <w:t>1</w:t>
+      <w:t>2</w:t>
     </w:r>
     <w:r>
       <w:rPr>
@@ -2269,16 +2280,7 @@
         <w:rFonts w:hint="eastAsia"/>
         <w:sz w:val="20"/>
       </w:rPr>
-      <w:t>システ</w:t>
-    </w:r>
-    <w:bookmarkStart w:id="0" w:name="_GoBack"/>
-    <w:bookmarkEnd w:id="0"/>
-    <w:r>
-      <w:rPr>
-        <w:rFonts w:hint="eastAsia"/>
-        <w:sz w:val="20"/>
-      </w:rPr>
-      <w:t>ム</w:t>
+      <w:t>システム</w:t>
     </w:r>
   </w:p>
 </w:ftr>

--- a/提出課題/クラス設計書/04_クラス設計書.docx
+++ b/提出課題/クラス設計書/04_クラス設計書.docx
@@ -2141,6 +2141,14 @@
           <w:sz w:val="20"/>
         </w:rPr>
         <w:t>ちんちん</w:t>
+      </w:r>
+      <w:r>
+        <w:rPr>
+          <w:rFonts w:hint="eastAsia"/>
+          <w:color w:val="FF0000"/>
+          <w:sz w:val="20"/>
+        </w:rPr>
+        <w:t xml:space="preserve">　うんち</w:t>
       </w:r>
       <w:bookmarkStart w:id="0" w:name="_GoBack"/>
       <w:bookmarkEnd w:id="0"/>
@@ -2251,7 +2259,7 @@
         <w:rStyle w:val="a5"/>
         <w:noProof/>
       </w:rPr>
-      <w:t>2</w:t>
+      <w:t>3</w:t>
     </w:r>
     <w:r>
       <w:rPr>

--- a/提出課題/クラス設計書/04_クラス設計書.docx
+++ b/提出課題/クラス設計書/04_クラス設計書.docx
@@ -2149,6 +2149,14 @@
           <w:sz w:val="20"/>
         </w:rPr>
         <w:t xml:space="preserve">　うんち</w:t>
+      </w:r>
+      <w:r>
+        <w:rPr>
+          <w:rFonts w:hint="eastAsia"/>
+          <w:color w:val="FF0000"/>
+          <w:sz w:val="20"/>
+        </w:rPr>
+        <w:t xml:space="preserve">　おっぱい</w:t>
       </w:r>
       <w:bookmarkStart w:id="0" w:name="_GoBack"/>
       <w:bookmarkEnd w:id="0"/>

--- a/提出課題/クラス設計書/04_クラス設計書.docx
+++ b/提出課題/クラス設計書/04_クラス設計書.docx
@@ -1992,10 +1992,40 @@
       </w:r>
       <w:r>
         <w:rPr>
-          <w:rFonts w:ascii="ＭＳ Ｐゴシック" w:eastAsia="ＭＳ Ｐゴシック" w:hAnsi="ＭＳ Ｐゴシック" w:hint="eastAsia"/>
-          <w:sz w:val="22"/>
+          <w:noProof/>
         </w:rPr>
         <w:lastRenderedPageBreak/>
+        <w:pict w14:anchorId="0076C9F5">
+          <v:shapetype id="_x0000_t75" coordsize="21600,21600" o:spt="75" o:preferrelative="t" path="m@4@5l@4@11@9@11@9@5xe" filled="f" stroked="f">
+            <v:stroke joinstyle="miter"/>
+            <v:formulas>
+              <v:f eqn="if lineDrawn pixelLineWidth 0"/>
+              <v:f eqn="sum @0 1 0"/>
+              <v:f eqn="sum 0 0 @1"/>
+              <v:f eqn="prod @2 1 2"/>
+              <v:f eqn="prod @3 21600 pixelWidth"/>
+              <v:f eqn="prod @3 21600 pixelHeight"/>
+              <v:f eqn="sum @0 0 1"/>
+              <v:f eqn="prod @6 1 2"/>
+              <v:f eqn="prod @7 21600 pixelWidth"/>
+              <v:f eqn="sum @8 21600 0"/>
+              <v:f eqn="prod @7 21600 pixelHeight"/>
+              <v:f eqn="sum @10 21600 0"/>
+            </v:formulas>
+            <v:path o:extrusionok="f" gradientshapeok="t" o:connecttype="rect"/>
+            <o:lock v:ext="edit" aspectratio="t"/>
+          </v:shapetype>
+          <v:shape id="_x0000_s1027" type="#_x0000_t75" style="position:absolute;left:0;text-align:left;margin-left:15.95pt;margin-top:20.55pt;width:386.7pt;height:624.85pt;z-index:251659264;mso-position-horizontal-relative:margin;mso-position-vertical-relative:margin">
+            <v:imagedata r:id="rId6" o:title="クラス図"/>
+            <w10:wrap type="square" anchorx="margin" anchory="margin"/>
+          </v:shape>
+        </w:pict>
+      </w:r>
+      <w:r>
+        <w:rPr>
+          <w:rFonts w:ascii="ＭＳ Ｐゴシック" w:eastAsia="ＭＳ Ｐゴシック" w:hAnsi="ＭＳ Ｐゴシック" w:hint="eastAsia"/>
+          <w:sz w:val="22"/>
+        </w:rPr>
         <w:t xml:space="preserve">1. </w:t>
       </w:r>
       <w:r>
@@ -2010,164 +2040,1021 @@
       <w:pPr>
         <w:spacing w:line="280" w:lineRule="exact"/>
         <w:rPr>
-          <w:sz w:val="20"/>
-        </w:rPr>
-      </w:pPr>
-    </w:p>
-    <w:p>
-      <w:pPr>
-        <w:spacing w:line="280" w:lineRule="exact"/>
-        <w:rPr>
-          <w:sz w:val="20"/>
-        </w:rPr>
-      </w:pPr>
-      <w:r>
-        <w:rPr>
-          <w:rFonts w:hint="eastAsia"/>
-          <w:sz w:val="20"/>
-        </w:rPr>
-        <w:t xml:space="preserve">　クラス図を作図し、簡潔な説明を記述してください。</w:t>
-      </w:r>
-    </w:p>
-    <w:p>
-      <w:pPr>
-        <w:spacing w:line="280" w:lineRule="exact"/>
-        <w:rPr>
-          <w:sz w:val="20"/>
-        </w:rPr>
-      </w:pPr>
-    </w:p>
-    <w:p>
-      <w:pPr>
-        <w:spacing w:line="280" w:lineRule="exact"/>
-        <w:rPr>
           <w:rFonts w:ascii="ＭＳ Ｐゴシック" w:eastAsia="ＭＳ Ｐゴシック" w:hAnsi="ＭＳ Ｐゴシック"/>
           <w:sz w:val="22"/>
         </w:rPr>
       </w:pPr>
-      <w:r>
-        <w:rPr>
-          <w:rFonts w:ascii="ＭＳ Ｐゴシック" w:eastAsia="ＭＳ Ｐゴシック" w:hAnsi="ＭＳ Ｐゴシック" w:hint="eastAsia"/>
-          <w:sz w:val="22"/>
-        </w:rPr>
-        <w:t xml:space="preserve">2. </w:t>
-      </w:r>
-      <w:r>
-        <w:rPr>
-          <w:rFonts w:ascii="ＭＳ Ｐゴシック" w:eastAsia="ＭＳ Ｐゴシック" w:hAnsi="ＭＳ Ｐゴシック" w:hint="eastAsia"/>
-          <w:sz w:val="22"/>
-        </w:rPr>
-        <w:t>クラスの</w:t>
-      </w:r>
-      <w:r>
-        <w:rPr>
-          <w:rFonts w:ascii="ＭＳ Ｐゴシック" w:eastAsia="ＭＳ Ｐゴシック" w:hAnsi="ＭＳ Ｐゴシック" w:hint="eastAsia"/>
-          <w:sz w:val="22"/>
-        </w:rPr>
-        <w:t>機能</w:t>
-      </w:r>
-    </w:p>
-    <w:p>
-      <w:pPr>
-        <w:spacing w:line="280" w:lineRule="exact"/>
-        <w:rPr>
-          <w:sz w:val="20"/>
-        </w:rPr>
-      </w:pPr>
-    </w:p>
-    <w:p>
-      <w:pPr>
-        <w:spacing w:line="280" w:lineRule="exact"/>
-        <w:rPr>
-          <w:sz w:val="20"/>
-        </w:rPr>
-      </w:pPr>
-      <w:r>
-        <w:rPr>
-          <w:rFonts w:hint="eastAsia"/>
-          <w:sz w:val="20"/>
-        </w:rPr>
-        <w:t xml:space="preserve">　各クラスについて、</w:t>
-      </w:r>
-      <w:r>
-        <w:rPr>
-          <w:rFonts w:hint="eastAsia"/>
-          <w:sz w:val="20"/>
-        </w:rPr>
-        <w:t>ビューやコントローラから呼び出される際に、どのような機能が必要になり、どのようなデータをやりとりする必要があるか示してください。また、クラスに備える必要がある</w:t>
-      </w:r>
-      <w:r>
-        <w:rPr>
-          <w:rFonts w:hint="eastAsia"/>
-          <w:sz w:val="20"/>
-        </w:rPr>
-        <w:t>属性の内容とメソッドの処理内容を記述し、どのような</w:t>
-      </w:r>
-      <w:r>
-        <w:rPr>
-          <w:rFonts w:hint="eastAsia"/>
-          <w:sz w:val="20"/>
-        </w:rPr>
-        <w:t>プログラムを作成する</w:t>
-      </w:r>
-      <w:r>
-        <w:rPr>
-          <w:rFonts w:hint="eastAsia"/>
-          <w:sz w:val="20"/>
-        </w:rPr>
-        <w:t>必要があるのか文章にまとめてください。</w:t>
-      </w:r>
-    </w:p>
-    <w:p>
-      <w:pPr>
-        <w:spacing w:line="280" w:lineRule="exact"/>
-        <w:rPr>
-          <w:sz w:val="20"/>
-        </w:rPr>
-      </w:pPr>
-    </w:p>
-    <w:p>
-      <w:pPr>
-        <w:spacing w:line="280" w:lineRule="exact"/>
-        <w:rPr>
-          <w:color w:val="FF0000"/>
-          <w:sz w:val="20"/>
-        </w:rPr>
-      </w:pPr>
-      <w:r>
-        <w:rPr>
-          <w:rFonts w:hint="eastAsia"/>
-          <w:color w:val="FF0000"/>
-          <w:sz w:val="20"/>
-        </w:rPr>
-        <w:t>ちんちん</w:t>
-      </w:r>
-      <w:r>
-        <w:rPr>
-          <w:rFonts w:hint="eastAsia"/>
-          <w:color w:val="FF0000"/>
-          <w:sz w:val="20"/>
-        </w:rPr>
-        <w:t xml:space="preserve">　うんち</w:t>
-      </w:r>
-      <w:r>
-        <w:rPr>
-          <w:rFonts w:hint="eastAsia"/>
-          <w:color w:val="FF0000"/>
-          <w:sz w:val="20"/>
-        </w:rPr>
-        <w:t xml:space="preserve">　おっぱい</w:t>
-      </w:r>
       <w:bookmarkStart w:id="0" w:name="_GoBack"/>
       <w:bookmarkEnd w:id="0"/>
+      <w:r>
+        <w:rPr>
+          <w:rFonts w:ascii="ＭＳ Ｐゴシック" w:eastAsia="ＭＳ Ｐゴシック" w:hAnsi="ＭＳ Ｐゴシック" w:hint="eastAsia"/>
+          <w:sz w:val="22"/>
+        </w:rPr>
+        <w:lastRenderedPageBreak/>
+        <w:t xml:space="preserve">2. </w:t>
+      </w:r>
+      <w:r>
+        <w:rPr>
+          <w:rFonts w:ascii="ＭＳ Ｐゴシック" w:eastAsia="ＭＳ Ｐゴシック" w:hAnsi="ＭＳ Ｐゴシック" w:hint="eastAsia"/>
+          <w:sz w:val="22"/>
+        </w:rPr>
+        <w:t>クラスの</w:t>
+      </w:r>
+      <w:r>
+        <w:rPr>
+          <w:rFonts w:ascii="ＭＳ Ｐゴシック" w:eastAsia="ＭＳ Ｐゴシック" w:hAnsi="ＭＳ Ｐゴシック" w:hint="eastAsia"/>
+          <w:sz w:val="22"/>
+        </w:rPr>
+        <w:t>機能</w:t>
+      </w:r>
+    </w:p>
+    <w:p>
+      <w:pPr>
+        <w:spacing w:line="280" w:lineRule="exact"/>
+        <w:rPr>
+          <w:sz w:val="20"/>
+        </w:rPr>
+      </w:pPr>
+    </w:p>
+    <w:p>
+      <w:pPr>
+        <w:spacing w:line="280" w:lineRule="exact"/>
+        <w:rPr>
+          <w:sz w:val="20"/>
+        </w:rPr>
+      </w:pPr>
+      <w:r>
+        <w:rPr>
+          <w:rFonts w:hint="eastAsia"/>
+          <w:sz w:val="20"/>
+        </w:rPr>
+        <w:t xml:space="preserve">　</w:t>
+      </w:r>
+      <w:r>
+        <w:rPr>
+          <w:rFonts w:hint="eastAsia"/>
+          <w:sz w:val="20"/>
+        </w:rPr>
+        <w:t>Controller</w:t>
+      </w:r>
+      <w:r>
+        <w:rPr>
+          <w:rFonts w:hint="eastAsia"/>
+          <w:sz w:val="20"/>
+        </w:rPr>
+        <w:t>クラスは</w:t>
+      </w:r>
+      <w:r>
+        <w:rPr>
+          <w:rFonts w:hint="eastAsia"/>
+          <w:sz w:val="20"/>
+        </w:rPr>
+        <w:t>JSP</w:t>
+      </w:r>
+      <w:r>
+        <w:rPr>
+          <w:rFonts w:hint="eastAsia"/>
+          <w:sz w:val="20"/>
+        </w:rPr>
+        <w:t>から受け取ったユーザの命令を中継するクラスである。</w:t>
+      </w:r>
+      <w:r>
+        <w:rPr>
+          <w:rFonts w:hint="eastAsia"/>
+          <w:sz w:val="20"/>
+        </w:rPr>
+        <w:t>Controller</w:t>
+      </w:r>
+      <w:r>
+        <w:rPr>
+          <w:rFonts w:hint="eastAsia"/>
+          <w:sz w:val="20"/>
+        </w:rPr>
+        <w:t>からモデルに対して命令実行させる機能を持つ。</w:t>
+      </w:r>
+    </w:p>
+    <w:p>
+      <w:pPr>
+        <w:spacing w:line="280" w:lineRule="exact"/>
+        <w:rPr>
+          <w:sz w:val="20"/>
+        </w:rPr>
+      </w:pPr>
+      <w:r>
+        <w:rPr>
+          <w:rFonts w:hint="eastAsia"/>
+          <w:sz w:val="20"/>
+        </w:rPr>
+        <w:t xml:space="preserve">　</w:t>
+      </w:r>
+      <w:proofErr w:type="spellStart"/>
+      <w:r>
+        <w:rPr>
+          <w:rFonts w:hint="eastAsia"/>
+          <w:sz w:val="20"/>
+        </w:rPr>
+        <w:t>StudentManager</w:t>
+      </w:r>
+      <w:proofErr w:type="spellEnd"/>
+      <w:r>
+        <w:rPr>
+          <w:rFonts w:hint="eastAsia"/>
+          <w:sz w:val="20"/>
+        </w:rPr>
+        <w:t>クラスは学生情報に関する操作を受け持つクラスである。</w:t>
+      </w:r>
+      <w:r>
+        <w:rPr>
+          <w:rFonts w:hint="eastAsia"/>
+          <w:sz w:val="20"/>
+        </w:rPr>
+        <w:t>L</w:t>
+      </w:r>
+      <w:r>
+        <w:rPr>
+          <w:sz w:val="20"/>
+        </w:rPr>
+        <w:t>ogin</w:t>
+      </w:r>
+      <w:r>
+        <w:rPr>
+          <w:rFonts w:hint="eastAsia"/>
+          <w:sz w:val="20"/>
+        </w:rPr>
+        <w:t>メソッドに得られた学籍番号とパスワードからログイン可能かを判定し、実行する。</w:t>
+      </w:r>
+    </w:p>
+    <w:p>
+      <w:pPr>
+        <w:spacing w:line="280" w:lineRule="exact"/>
+        <w:rPr>
+          <w:sz w:val="20"/>
+        </w:rPr>
+      </w:pPr>
+      <w:r>
+        <w:rPr>
+          <w:rFonts w:hint="eastAsia"/>
+          <w:sz w:val="20"/>
+        </w:rPr>
+        <w:t xml:space="preserve">　</w:t>
+      </w:r>
+      <w:r>
+        <w:rPr>
+          <w:rFonts w:hint="eastAsia"/>
+          <w:sz w:val="20"/>
+        </w:rPr>
+        <w:t>S</w:t>
+      </w:r>
+      <w:r>
+        <w:rPr>
+          <w:sz w:val="20"/>
+        </w:rPr>
+        <w:t>tudent</w:t>
+      </w:r>
+      <w:r>
+        <w:rPr>
+          <w:rFonts w:hint="eastAsia"/>
+          <w:sz w:val="20"/>
+        </w:rPr>
+        <w:t>クラスは</w:t>
+      </w:r>
+      <w:proofErr w:type="spellStart"/>
+      <w:r>
+        <w:rPr>
+          <w:rFonts w:hint="eastAsia"/>
+          <w:sz w:val="20"/>
+        </w:rPr>
+        <w:t>StudentDAO</w:t>
+      </w:r>
+      <w:proofErr w:type="spellEnd"/>
+      <w:r>
+        <w:rPr>
+          <w:rFonts w:hint="eastAsia"/>
+          <w:sz w:val="20"/>
+        </w:rPr>
+        <w:t>から得られるユーザ情報を保持するクラスである。</w:t>
+      </w:r>
+    </w:p>
+    <w:p>
+      <w:pPr>
+        <w:spacing w:line="280" w:lineRule="exact"/>
+        <w:rPr>
+          <w:sz w:val="20"/>
+        </w:rPr>
+      </w:pPr>
+      <w:r>
+        <w:rPr>
+          <w:rFonts w:hint="eastAsia"/>
+          <w:color w:val="FF0000"/>
+          <w:sz w:val="20"/>
+        </w:rPr>
+        <w:t xml:space="preserve">　</w:t>
+      </w:r>
+      <w:proofErr w:type="spellStart"/>
+      <w:r>
+        <w:rPr>
+          <w:rFonts w:hint="eastAsia"/>
+          <w:sz w:val="20"/>
+        </w:rPr>
+        <w:t>StudentDAO</w:t>
+      </w:r>
+      <w:proofErr w:type="spellEnd"/>
+      <w:r>
+        <w:rPr>
+          <w:rFonts w:hint="eastAsia"/>
+          <w:sz w:val="20"/>
+        </w:rPr>
+        <w:t>はクラスは学生データベースの操作を行うクラスである。</w:t>
+      </w:r>
+    </w:p>
+    <w:p>
+      <w:pPr>
+        <w:spacing w:line="280" w:lineRule="exact"/>
+        <w:rPr>
+          <w:sz w:val="20"/>
+        </w:rPr>
+      </w:pPr>
+      <w:r>
+        <w:rPr>
+          <w:rFonts w:hint="eastAsia"/>
+          <w:sz w:val="20"/>
+        </w:rPr>
+        <w:t xml:space="preserve">　</w:t>
+      </w:r>
+      <w:proofErr w:type="spellStart"/>
+      <w:r>
+        <w:rPr>
+          <w:rFonts w:hint="eastAsia"/>
+          <w:sz w:val="20"/>
+        </w:rPr>
+        <w:t>LectureManager</w:t>
+      </w:r>
+      <w:proofErr w:type="spellEnd"/>
+      <w:r>
+        <w:rPr>
+          <w:rFonts w:hint="eastAsia"/>
+          <w:sz w:val="20"/>
+        </w:rPr>
+        <w:t>クラスは科目についての操作を受け持つクラスである。</w:t>
+      </w:r>
+      <w:proofErr w:type="spellStart"/>
+      <w:r>
+        <w:rPr>
+          <w:rFonts w:hint="eastAsia"/>
+          <w:sz w:val="20"/>
+        </w:rPr>
+        <w:t>seeLecture</w:t>
+      </w:r>
+      <w:proofErr w:type="spellEnd"/>
+      <w:r>
+        <w:rPr>
+          <w:rFonts w:hint="eastAsia"/>
+          <w:sz w:val="20"/>
+        </w:rPr>
+        <w:t>メソッドは</w:t>
+      </w:r>
+      <w:r>
+        <w:rPr>
+          <w:rFonts w:hint="eastAsia"/>
+          <w:sz w:val="20"/>
+        </w:rPr>
+        <w:t>L</w:t>
+      </w:r>
+      <w:r>
+        <w:rPr>
+          <w:sz w:val="20"/>
+        </w:rPr>
+        <w:t>e</w:t>
+      </w:r>
+      <w:r>
+        <w:rPr>
+          <w:rFonts w:hint="eastAsia"/>
+          <w:sz w:val="20"/>
+        </w:rPr>
+        <w:t>cture</w:t>
+      </w:r>
+      <w:r>
+        <w:rPr>
+          <w:rFonts w:hint="eastAsia"/>
+          <w:sz w:val="20"/>
+        </w:rPr>
+        <w:t>クラスの属性を詳細に表示させる命令である。そのほかのメソッドは</w:t>
+      </w:r>
+      <w:r>
+        <w:rPr>
+          <w:rFonts w:hint="eastAsia"/>
+          <w:sz w:val="20"/>
+        </w:rPr>
+        <w:t>L</w:t>
+      </w:r>
+      <w:r>
+        <w:rPr>
+          <w:sz w:val="20"/>
+        </w:rPr>
+        <w:t>e</w:t>
+      </w:r>
+      <w:r>
+        <w:rPr>
+          <w:rFonts w:hint="eastAsia"/>
+          <w:sz w:val="20"/>
+        </w:rPr>
+        <w:t>cture</w:t>
+      </w:r>
+      <w:r>
+        <w:rPr>
+          <w:rFonts w:hint="eastAsia"/>
+          <w:sz w:val="20"/>
+        </w:rPr>
+        <w:t>の追加、更新、削除を実行するメソッドである。</w:t>
+      </w:r>
+    </w:p>
+    <w:p>
+      <w:pPr>
+        <w:spacing w:line="280" w:lineRule="exact"/>
+        <w:ind w:firstLineChars="100" w:firstLine="200"/>
+        <w:rPr>
+          <w:sz w:val="20"/>
+        </w:rPr>
+      </w:pPr>
+      <w:r>
+        <w:rPr>
+          <w:rFonts w:hint="eastAsia"/>
+          <w:sz w:val="20"/>
+        </w:rPr>
+        <w:t>Lecture</w:t>
+      </w:r>
+      <w:r>
+        <w:rPr>
+          <w:rFonts w:hint="eastAsia"/>
+          <w:sz w:val="20"/>
+        </w:rPr>
+        <w:t>クラスは</w:t>
+      </w:r>
+      <w:proofErr w:type="spellStart"/>
+      <w:r>
+        <w:rPr>
+          <w:rFonts w:hint="eastAsia"/>
+          <w:sz w:val="20"/>
+        </w:rPr>
+        <w:t>Lecture</w:t>
+      </w:r>
+      <w:r>
+        <w:rPr>
+          <w:rFonts w:hint="eastAsia"/>
+          <w:sz w:val="20"/>
+        </w:rPr>
+        <w:t>DAO</w:t>
+      </w:r>
+      <w:proofErr w:type="spellEnd"/>
+      <w:r>
+        <w:rPr>
+          <w:rFonts w:hint="eastAsia"/>
+          <w:sz w:val="20"/>
+        </w:rPr>
+        <w:t>から得られる</w:t>
+      </w:r>
+      <w:r>
+        <w:rPr>
+          <w:rFonts w:hint="eastAsia"/>
+          <w:sz w:val="20"/>
+        </w:rPr>
+        <w:t>講義情報</w:t>
+      </w:r>
+      <w:r>
+        <w:rPr>
+          <w:rFonts w:hint="eastAsia"/>
+          <w:sz w:val="20"/>
+        </w:rPr>
+        <w:t>を保持するクラスである。</w:t>
+      </w:r>
+    </w:p>
+    <w:p>
+      <w:pPr>
+        <w:spacing w:line="280" w:lineRule="exact"/>
+        <w:rPr>
+          <w:rFonts w:hint="eastAsia"/>
+          <w:sz w:val="20"/>
+        </w:rPr>
+      </w:pPr>
+      <w:r>
+        <w:rPr>
+          <w:rFonts w:hint="eastAsia"/>
+          <w:sz w:val="20"/>
+        </w:rPr>
+        <w:t xml:space="preserve">　</w:t>
+      </w:r>
+      <w:proofErr w:type="spellStart"/>
+      <w:r>
+        <w:rPr>
+          <w:rFonts w:hint="eastAsia"/>
+          <w:sz w:val="20"/>
+        </w:rPr>
+        <w:t>Lecture</w:t>
+      </w:r>
+      <w:r>
+        <w:rPr>
+          <w:rFonts w:hint="eastAsia"/>
+          <w:sz w:val="20"/>
+        </w:rPr>
+        <w:t>DAO</w:t>
+      </w:r>
+      <w:proofErr w:type="spellEnd"/>
+      <w:r>
+        <w:rPr>
+          <w:rFonts w:hint="eastAsia"/>
+          <w:sz w:val="20"/>
+        </w:rPr>
+        <w:t>はクラスは</w:t>
+      </w:r>
+      <w:r>
+        <w:rPr>
+          <w:rFonts w:hint="eastAsia"/>
+          <w:sz w:val="20"/>
+        </w:rPr>
+        <w:t>講義</w:t>
+      </w:r>
+      <w:r>
+        <w:rPr>
+          <w:rFonts w:hint="eastAsia"/>
+          <w:sz w:val="20"/>
+        </w:rPr>
+        <w:t>データベースの操作を行うクラスである。</w:t>
+      </w:r>
+    </w:p>
+    <w:p>
+      <w:pPr>
+        <w:spacing w:line="280" w:lineRule="exact"/>
+        <w:rPr>
+          <w:rFonts w:hint="eastAsia"/>
+          <w:sz w:val="20"/>
+        </w:rPr>
+      </w:pPr>
+      <w:r>
+        <w:rPr>
+          <w:rFonts w:hint="eastAsia"/>
+          <w:sz w:val="20"/>
+        </w:rPr>
+        <w:t xml:space="preserve">　</w:t>
+      </w:r>
+      <w:proofErr w:type="spellStart"/>
+      <w:r>
+        <w:rPr>
+          <w:rFonts w:hint="eastAsia"/>
+          <w:sz w:val="20"/>
+        </w:rPr>
+        <w:t>NewsManager</w:t>
+      </w:r>
+      <w:proofErr w:type="spellEnd"/>
+      <w:r>
+        <w:rPr>
+          <w:rFonts w:hint="eastAsia"/>
+          <w:sz w:val="20"/>
+        </w:rPr>
+        <w:t>クラスはお知らせについての操作を行うクラスである。</w:t>
+      </w:r>
+      <w:proofErr w:type="spellStart"/>
+      <w:r>
+        <w:rPr>
+          <w:rFonts w:hint="eastAsia"/>
+          <w:sz w:val="20"/>
+        </w:rPr>
+        <w:t>see</w:t>
+      </w:r>
+      <w:r>
+        <w:rPr>
+          <w:rFonts w:hint="eastAsia"/>
+          <w:sz w:val="20"/>
+        </w:rPr>
+        <w:t>News</w:t>
+      </w:r>
+      <w:proofErr w:type="spellEnd"/>
+      <w:r>
+        <w:rPr>
+          <w:rFonts w:hint="eastAsia"/>
+          <w:sz w:val="20"/>
+        </w:rPr>
+        <w:t>メソッドは</w:t>
+      </w:r>
+      <w:r>
+        <w:rPr>
+          <w:rFonts w:hint="eastAsia"/>
+          <w:sz w:val="20"/>
+        </w:rPr>
+        <w:t>News</w:t>
+      </w:r>
+      <w:r>
+        <w:rPr>
+          <w:rFonts w:hint="eastAsia"/>
+          <w:sz w:val="20"/>
+        </w:rPr>
+        <w:t>クラスの属性を詳細に表示させる命令である。そのほかのメソッドは</w:t>
+      </w:r>
+      <w:r>
+        <w:rPr>
+          <w:rFonts w:hint="eastAsia"/>
+          <w:sz w:val="20"/>
+        </w:rPr>
+        <w:t>News</w:t>
+      </w:r>
+      <w:r>
+        <w:rPr>
+          <w:rFonts w:hint="eastAsia"/>
+          <w:sz w:val="20"/>
+        </w:rPr>
+        <w:t>の追加、更新、削除を実行するメソッドである。</w:t>
+      </w:r>
+    </w:p>
+    <w:p>
+      <w:pPr>
+        <w:spacing w:line="280" w:lineRule="exact"/>
+        <w:rPr>
+          <w:sz w:val="20"/>
+        </w:rPr>
+      </w:pPr>
+      <w:r>
+        <w:rPr>
+          <w:rFonts w:hint="eastAsia"/>
+          <w:sz w:val="20"/>
+        </w:rPr>
+        <w:t xml:space="preserve">　</w:t>
+      </w:r>
+      <w:r>
+        <w:rPr>
+          <w:rFonts w:hint="eastAsia"/>
+          <w:sz w:val="20"/>
+        </w:rPr>
+        <w:t>News</w:t>
+      </w:r>
+      <w:r>
+        <w:rPr>
+          <w:rFonts w:hint="eastAsia"/>
+          <w:sz w:val="20"/>
+        </w:rPr>
+        <w:t>クラスは</w:t>
+      </w:r>
+      <w:proofErr w:type="spellStart"/>
+      <w:r>
+        <w:rPr>
+          <w:rFonts w:hint="eastAsia"/>
+          <w:sz w:val="20"/>
+        </w:rPr>
+        <w:t>NewsDAO</w:t>
+      </w:r>
+      <w:proofErr w:type="spellEnd"/>
+      <w:r>
+        <w:rPr>
+          <w:rFonts w:hint="eastAsia"/>
+          <w:sz w:val="20"/>
+        </w:rPr>
+        <w:t>から得られるお知らせ情報を保持するクラスである。</w:t>
+      </w:r>
+    </w:p>
+    <w:p>
+      <w:pPr>
+        <w:spacing w:line="280" w:lineRule="exact"/>
+        <w:rPr>
+          <w:rFonts w:hint="eastAsia"/>
+          <w:sz w:val="20"/>
+        </w:rPr>
+      </w:pPr>
+      <w:r>
+        <w:rPr>
+          <w:rFonts w:hint="eastAsia"/>
+          <w:sz w:val="20"/>
+        </w:rPr>
+        <w:t xml:space="preserve">　</w:t>
+      </w:r>
+      <w:proofErr w:type="spellStart"/>
+      <w:r>
+        <w:rPr>
+          <w:rFonts w:hint="eastAsia"/>
+          <w:sz w:val="20"/>
+        </w:rPr>
+        <w:t>NewsDAO</w:t>
+      </w:r>
+      <w:proofErr w:type="spellEnd"/>
+      <w:r>
+        <w:rPr>
+          <w:rFonts w:hint="eastAsia"/>
+          <w:sz w:val="20"/>
+        </w:rPr>
+        <w:t>クラスはお知らせデータベースの操作を行うクラスである。</w:t>
+      </w:r>
+    </w:p>
+    <w:p>
+      <w:pPr>
+        <w:spacing w:line="280" w:lineRule="exact"/>
+        <w:rPr>
+          <w:rFonts w:hint="eastAsia"/>
+          <w:sz w:val="20"/>
+        </w:rPr>
+      </w:pPr>
+      <w:r>
+        <w:rPr>
+          <w:rFonts w:hint="eastAsia"/>
+          <w:sz w:val="20"/>
+        </w:rPr>
+        <w:t xml:space="preserve">　</w:t>
+      </w:r>
+      <w:proofErr w:type="spellStart"/>
+      <w:r>
+        <w:rPr>
+          <w:rFonts w:hint="eastAsia"/>
+          <w:sz w:val="20"/>
+        </w:rPr>
+        <w:t>Question</w:t>
+      </w:r>
+      <w:r>
+        <w:rPr>
+          <w:rFonts w:hint="eastAsia"/>
+          <w:sz w:val="20"/>
+        </w:rPr>
+        <w:t>Manager</w:t>
+      </w:r>
+      <w:proofErr w:type="spellEnd"/>
+      <w:r>
+        <w:rPr>
+          <w:rFonts w:hint="eastAsia"/>
+          <w:sz w:val="20"/>
+        </w:rPr>
+        <w:t>クラスは</w:t>
+      </w:r>
+      <w:r>
+        <w:rPr>
+          <w:rFonts w:hint="eastAsia"/>
+          <w:sz w:val="20"/>
+        </w:rPr>
+        <w:t>アンケート</w:t>
+      </w:r>
+      <w:r>
+        <w:rPr>
+          <w:rFonts w:hint="eastAsia"/>
+          <w:sz w:val="20"/>
+        </w:rPr>
+        <w:t>についての操作を行うクラスである。</w:t>
+      </w:r>
+      <w:proofErr w:type="spellStart"/>
+      <w:r>
+        <w:rPr>
+          <w:rFonts w:hint="eastAsia"/>
+          <w:sz w:val="20"/>
+        </w:rPr>
+        <w:t>see</w:t>
+      </w:r>
+      <w:r>
+        <w:rPr>
+          <w:rFonts w:hint="eastAsia"/>
+          <w:sz w:val="20"/>
+        </w:rPr>
+        <w:t>Question</w:t>
+      </w:r>
+      <w:proofErr w:type="spellEnd"/>
+      <w:r>
+        <w:rPr>
+          <w:rFonts w:hint="eastAsia"/>
+          <w:sz w:val="20"/>
+        </w:rPr>
+        <w:t>メソッドは</w:t>
+      </w:r>
+      <w:r>
+        <w:rPr>
+          <w:rFonts w:hint="eastAsia"/>
+          <w:sz w:val="20"/>
+        </w:rPr>
+        <w:t>Question</w:t>
+      </w:r>
+      <w:r>
+        <w:rPr>
+          <w:rFonts w:hint="eastAsia"/>
+          <w:sz w:val="20"/>
+        </w:rPr>
+        <w:t>クラスの属性を詳細に表示させる命令である。</w:t>
+      </w:r>
+      <w:proofErr w:type="spellStart"/>
+      <w:r>
+        <w:rPr>
+          <w:rFonts w:hint="eastAsia"/>
+          <w:sz w:val="20"/>
+        </w:rPr>
+        <w:t>s</w:t>
+      </w:r>
+      <w:r>
+        <w:rPr>
+          <w:sz w:val="20"/>
+        </w:rPr>
+        <w:t>eeResult</w:t>
+      </w:r>
+      <w:proofErr w:type="spellEnd"/>
+      <w:r>
+        <w:rPr>
+          <w:rFonts w:hint="eastAsia"/>
+          <w:sz w:val="20"/>
+        </w:rPr>
+        <w:t>メソッド</w:t>
+      </w:r>
+      <w:r>
+        <w:rPr>
+          <w:rFonts w:hint="eastAsia"/>
+          <w:sz w:val="20"/>
+        </w:rPr>
+        <w:t>Question</w:t>
+      </w:r>
+      <w:r>
+        <w:rPr>
+          <w:rFonts w:hint="eastAsia"/>
+          <w:sz w:val="20"/>
+        </w:rPr>
+        <w:t>クラス</w:t>
+      </w:r>
+      <w:r>
+        <w:rPr>
+          <w:sz w:val="20"/>
+        </w:rPr>
+        <w:t>の</w:t>
+      </w:r>
+      <w:r>
+        <w:rPr>
+          <w:rFonts w:hint="eastAsia"/>
+          <w:sz w:val="20"/>
+        </w:rPr>
+        <w:t>result</w:t>
+      </w:r>
+      <w:r>
+        <w:rPr>
+          <w:rFonts w:hint="eastAsia"/>
+          <w:sz w:val="20"/>
+        </w:rPr>
+        <w:t>を</w:t>
+      </w:r>
+      <w:r>
+        <w:rPr>
+          <w:sz w:val="20"/>
+        </w:rPr>
+        <w:t>表示させる命令である</w:t>
+      </w:r>
+      <w:r>
+        <w:rPr>
+          <w:rFonts w:hint="eastAsia"/>
+          <w:sz w:val="20"/>
+        </w:rPr>
+        <w:t>。</w:t>
+      </w:r>
+      <w:r>
+        <w:rPr>
+          <w:rFonts w:hint="eastAsia"/>
+          <w:sz w:val="20"/>
+        </w:rPr>
+        <w:t>そのほかのメソッドは</w:t>
+      </w:r>
+      <w:r>
+        <w:rPr>
+          <w:rFonts w:hint="eastAsia"/>
+          <w:sz w:val="20"/>
+        </w:rPr>
+        <w:t>Question</w:t>
+      </w:r>
+      <w:r>
+        <w:rPr>
+          <w:rFonts w:hint="eastAsia"/>
+          <w:sz w:val="20"/>
+        </w:rPr>
+        <w:t>の</w:t>
+      </w:r>
+      <w:r>
+        <w:rPr>
+          <w:rFonts w:hint="eastAsia"/>
+          <w:sz w:val="20"/>
+        </w:rPr>
+        <w:t>回答</w:t>
+      </w:r>
+      <w:r>
+        <w:rPr>
+          <w:sz w:val="20"/>
+        </w:rPr>
+        <w:t>、</w:t>
+      </w:r>
+      <w:r>
+        <w:rPr>
+          <w:rFonts w:hint="eastAsia"/>
+          <w:sz w:val="20"/>
+        </w:rPr>
+        <w:t>追加、削除を実行するメソッドである。</w:t>
+      </w:r>
+    </w:p>
+    <w:p>
+      <w:pPr>
+        <w:spacing w:line="280" w:lineRule="exact"/>
+        <w:rPr>
+          <w:sz w:val="20"/>
+        </w:rPr>
+      </w:pPr>
+      <w:r>
+        <w:rPr>
+          <w:rFonts w:hint="eastAsia"/>
+          <w:sz w:val="20"/>
+        </w:rPr>
+        <w:t xml:space="preserve">　</w:t>
+      </w:r>
+      <w:r>
+        <w:rPr>
+          <w:rFonts w:hint="eastAsia"/>
+          <w:sz w:val="20"/>
+        </w:rPr>
+        <w:t>Question</w:t>
+      </w:r>
+      <w:r>
+        <w:rPr>
+          <w:rFonts w:hint="eastAsia"/>
+          <w:sz w:val="20"/>
+        </w:rPr>
+        <w:t>クラスは</w:t>
+      </w:r>
+      <w:proofErr w:type="spellStart"/>
+      <w:r>
+        <w:rPr>
+          <w:rFonts w:hint="eastAsia"/>
+          <w:sz w:val="20"/>
+        </w:rPr>
+        <w:t>Question</w:t>
+      </w:r>
+      <w:r>
+        <w:rPr>
+          <w:rFonts w:hint="eastAsia"/>
+          <w:sz w:val="20"/>
+        </w:rPr>
+        <w:t>DAO</w:t>
+      </w:r>
+      <w:proofErr w:type="spellEnd"/>
+      <w:r>
+        <w:rPr>
+          <w:rFonts w:hint="eastAsia"/>
+          <w:sz w:val="20"/>
+        </w:rPr>
+        <w:t>から得られる</w:t>
+      </w:r>
+      <w:r>
+        <w:rPr>
+          <w:rFonts w:hint="eastAsia"/>
+          <w:sz w:val="20"/>
+        </w:rPr>
+        <w:t>アンケート</w:t>
+      </w:r>
+      <w:r>
+        <w:rPr>
+          <w:rFonts w:hint="eastAsia"/>
+          <w:sz w:val="20"/>
+        </w:rPr>
+        <w:t>情報</w:t>
+      </w:r>
+      <w:r>
+        <w:rPr>
+          <w:rFonts w:hint="eastAsia"/>
+          <w:sz w:val="20"/>
+        </w:rPr>
+        <w:t>と</w:t>
+      </w:r>
+      <w:proofErr w:type="spellStart"/>
+      <w:r>
+        <w:rPr>
+          <w:rFonts w:hint="eastAsia"/>
+          <w:sz w:val="20"/>
+        </w:rPr>
+        <w:t>SmallQusetion</w:t>
+      </w:r>
+      <w:proofErr w:type="spellEnd"/>
+      <w:r>
+        <w:rPr>
+          <w:rFonts w:hint="eastAsia"/>
+          <w:sz w:val="20"/>
+        </w:rPr>
+        <w:t>から得られるアンケート質問情報を</w:t>
+      </w:r>
+      <w:r>
+        <w:rPr>
+          <w:rFonts w:hint="eastAsia"/>
+          <w:sz w:val="20"/>
+        </w:rPr>
+        <w:t>保持するクラスである。</w:t>
+      </w:r>
+    </w:p>
+    <w:p>
+      <w:pPr>
+        <w:spacing w:line="280" w:lineRule="exact"/>
+        <w:rPr>
+          <w:rFonts w:hint="eastAsia"/>
+          <w:sz w:val="20"/>
+        </w:rPr>
+      </w:pPr>
+      <w:r>
+        <w:rPr>
+          <w:rFonts w:hint="eastAsia"/>
+          <w:sz w:val="20"/>
+        </w:rPr>
+        <w:t xml:space="preserve">　</w:t>
+      </w:r>
+      <w:proofErr w:type="spellStart"/>
+      <w:r>
+        <w:rPr>
+          <w:rFonts w:hint="eastAsia"/>
+          <w:sz w:val="20"/>
+        </w:rPr>
+        <w:t>SmallQusetion</w:t>
+      </w:r>
+      <w:proofErr w:type="spellEnd"/>
+      <w:r>
+        <w:rPr>
+          <w:rFonts w:hint="eastAsia"/>
+          <w:sz w:val="20"/>
+        </w:rPr>
+        <w:t>は</w:t>
+      </w:r>
+      <w:proofErr w:type="spellStart"/>
+      <w:r>
+        <w:rPr>
+          <w:rFonts w:hint="eastAsia"/>
+          <w:sz w:val="20"/>
+        </w:rPr>
+        <w:t>Qestion</w:t>
+      </w:r>
+      <w:proofErr w:type="spellEnd"/>
+      <w:r>
+        <w:rPr>
+          <w:rFonts w:hint="eastAsia"/>
+          <w:sz w:val="20"/>
+        </w:rPr>
+        <w:t>クラスに集約されてる</w:t>
+      </w:r>
+    </w:p>
+    <w:p>
+      <w:pPr>
+        <w:spacing w:line="280" w:lineRule="exact"/>
+        <w:rPr>
+          <w:rFonts w:hint="eastAsia"/>
+          <w:sz w:val="20"/>
+        </w:rPr>
+      </w:pPr>
+      <w:r>
+        <w:rPr>
+          <w:rFonts w:hint="eastAsia"/>
+          <w:sz w:val="20"/>
+        </w:rPr>
+        <w:t xml:space="preserve">　</w:t>
+      </w:r>
+      <w:proofErr w:type="spellStart"/>
+      <w:r>
+        <w:rPr>
+          <w:rFonts w:hint="eastAsia"/>
+          <w:sz w:val="20"/>
+        </w:rPr>
+        <w:t>Question</w:t>
+      </w:r>
+      <w:r>
+        <w:rPr>
+          <w:rFonts w:hint="eastAsia"/>
+          <w:sz w:val="20"/>
+        </w:rPr>
+        <w:t>DAO</w:t>
+      </w:r>
+      <w:proofErr w:type="spellEnd"/>
+      <w:r>
+        <w:rPr>
+          <w:rFonts w:hint="eastAsia"/>
+          <w:sz w:val="20"/>
+        </w:rPr>
+        <w:t>クラスは</w:t>
+      </w:r>
+      <w:r>
+        <w:rPr>
+          <w:rFonts w:hint="eastAsia"/>
+          <w:sz w:val="20"/>
+        </w:rPr>
+        <w:t>アンケート</w:t>
+      </w:r>
+      <w:r>
+        <w:rPr>
+          <w:rFonts w:hint="eastAsia"/>
+          <w:sz w:val="20"/>
+        </w:rPr>
+        <w:t>データベースの操作を行うクラスである。</w:t>
+      </w:r>
+    </w:p>
+    <w:p>
+      <w:pPr>
+        <w:spacing w:line="280" w:lineRule="exact"/>
+        <w:rPr>
+          <w:rFonts w:hint="eastAsia"/>
+          <w:sz w:val="20"/>
+        </w:rPr>
+      </w:pPr>
     </w:p>
     <w:sectPr>
-      <w:headerReference w:type="even" r:id="rId6"/>
-      <w:headerReference w:type="default" r:id="rId7"/>
-      <w:footerReference w:type="even" r:id="rId8"/>
-      <w:footerReference w:type="default" r:id="rId9"/>
-      <w:headerReference w:type="first" r:id="rId10"/>
-      <w:footerReference w:type="first" r:id="rId11"/>
+      <w:headerReference w:type="even" r:id="rId7"/>
+      <w:headerReference w:type="default" r:id="rId8"/>
+      <w:footerReference w:type="even" r:id="rId9"/>
+      <w:footerReference w:type="default" r:id="rId10"/>
+      <w:headerReference w:type="first" r:id="rId11"/>
+      <w:footerReference w:type="first" r:id="rId12"/>
       <w:pgSz w:w="11900" w:h="16840"/>
       <w:pgMar w:top="1985" w:right="1701" w:bottom="1701" w:left="1701" w:header="851" w:footer="992" w:gutter="0"/>
       <w:cols w:space="425"/>
@@ -2267,7 +3154,7 @@
         <w:rStyle w:val="a5"/>
         <w:noProof/>
       </w:rPr>
-      <w:t>3</w:t>
+      <w:t>4</w:t>
     </w:r>
     <w:r>
       <w:rPr>

--- a/提出課題/クラス設計書/04_クラス設計書.docx
+++ b/提出課題/クラス設計書/04_クラス設計書.docx
@@ -1995,7 +1995,7 @@
           <w:noProof/>
         </w:rPr>
         <w:lastRenderedPageBreak/>
-        <w:pict w14:anchorId="0076C9F5">
+        <w:pict w14:anchorId="636858EC">
           <v:shapetype id="_x0000_t75" coordsize="21600,21600" o:spt="75" o:preferrelative="t" path="m@4@5l@4@11@9@11@9@5xe" filled="f" stroked="f">
             <v:stroke joinstyle="miter"/>
             <v:formulas>
@@ -2015,7 +2015,7 @@
             <v:path o:extrusionok="f" gradientshapeok="t" o:connecttype="rect"/>
             <o:lock v:ext="edit" aspectratio="t"/>
           </v:shapetype>
-          <v:shape id="_x0000_s1027" type="#_x0000_t75" style="position:absolute;left:0;text-align:left;margin-left:15.95pt;margin-top:20.55pt;width:386.7pt;height:624.85pt;z-index:251659264;mso-position-horizontal-relative:margin;mso-position-vertical-relative:margin">
+          <v:shape id="_x0000_s1028" type="#_x0000_t75" style="position:absolute;left:0;text-align:left;margin-left:2.55pt;margin-top:14.3pt;width:472.65pt;height:632.25pt;z-index:251659264;mso-position-horizontal-relative:margin;mso-position-vertical-relative:margin">
             <v:imagedata r:id="rId6" o:title="クラス図"/>
             <w10:wrap type="square" anchorx="margin" anchory="margin"/>
           </v:shape>
@@ -2035,17 +2035,17 @@
         </w:rPr>
         <w:t>クラス図</w:t>
       </w:r>
-    </w:p>
-    <w:p>
-      <w:pPr>
-        <w:spacing w:line="280" w:lineRule="exact"/>
-        <w:rPr>
-          <w:rFonts w:ascii="ＭＳ Ｐゴシック" w:eastAsia="ＭＳ Ｐゴシック" w:hAnsi="ＭＳ Ｐゴシック"/>
-          <w:sz w:val="22"/>
-        </w:rPr>
-      </w:pPr>
       <w:bookmarkStart w:id="0" w:name="_GoBack"/>
       <w:bookmarkEnd w:id="0"/>
+    </w:p>
+    <w:p>
+      <w:pPr>
+        <w:spacing w:line="280" w:lineRule="exact"/>
+        <w:rPr>
+          <w:rFonts w:ascii="ＭＳ Ｐゴシック" w:eastAsia="ＭＳ Ｐゴシック" w:hAnsi="ＭＳ Ｐゴシック"/>
+          <w:sz w:val="22"/>
+        </w:rPr>
+      </w:pPr>
       <w:r>
         <w:rPr>
           <w:rFonts w:ascii="ＭＳ Ｐゴシック" w:eastAsia="ＭＳ Ｐゴシック" w:hAnsi="ＭＳ Ｐゴシック" w:hint="eastAsia"/>
@@ -2148,7 +2148,6 @@
         </w:rPr>
         <w:t xml:space="preserve">　</w:t>
       </w:r>
-      <w:proofErr w:type="spellStart"/>
       <w:r>
         <w:rPr>
           <w:rFonts w:hint="eastAsia"/>
@@ -2156,7 +2155,6 @@
         </w:rPr>
         <w:t>StudentManager</w:t>
       </w:r>
-      <w:proofErr w:type="spellEnd"/>
       <w:r>
         <w:rPr>
           <w:rFonts w:hint="eastAsia"/>
@@ -2219,7 +2217,6 @@
         </w:rPr>
         <w:t>クラスは</w:t>
       </w:r>
-      <w:proofErr w:type="spellStart"/>
       <w:r>
         <w:rPr>
           <w:rFonts w:hint="eastAsia"/>
@@ -2227,7 +2224,6 @@
         </w:rPr>
         <w:t>StudentDAO</w:t>
       </w:r>
-      <w:proofErr w:type="spellEnd"/>
       <w:r>
         <w:rPr>
           <w:rFonts w:hint="eastAsia"/>
@@ -2251,7 +2247,6 @@
         </w:rPr>
         <w:t xml:space="preserve">　</w:t>
       </w:r>
-      <w:proofErr w:type="spellStart"/>
       <w:r>
         <w:rPr>
           <w:rFonts w:hint="eastAsia"/>
@@ -2259,7 +2254,6 @@
         </w:rPr>
         <w:t>StudentDAO</w:t>
       </w:r>
-      <w:proofErr w:type="spellEnd"/>
       <w:r>
         <w:rPr>
           <w:rFonts w:hint="eastAsia"/>
@@ -2282,7 +2276,6 @@
         </w:rPr>
         <w:t xml:space="preserve">　</w:t>
       </w:r>
-      <w:proofErr w:type="spellStart"/>
       <w:r>
         <w:rPr>
           <w:rFonts w:hint="eastAsia"/>
@@ -2290,7 +2283,6 @@
         </w:rPr>
         <w:t>LectureManager</w:t>
       </w:r>
-      <w:proofErr w:type="spellEnd"/>
       <w:r>
         <w:rPr>
           <w:rFonts w:hint="eastAsia"/>
@@ -2298,7 +2290,6 @@
         </w:rPr>
         <w:t>クラスは科目についての操作を受け持つクラスである。</w:t>
       </w:r>
-      <w:proofErr w:type="spellStart"/>
       <w:r>
         <w:rPr>
           <w:rFonts w:hint="eastAsia"/>
@@ -2306,7 +2297,6 @@
         </w:rPr>
         <w:t>seeLecture</w:t>
       </w:r>
-      <w:proofErr w:type="spellEnd"/>
       <w:r>
         <w:rPr>
           <w:rFonts w:hint="eastAsia"/>
@@ -2391,49 +2381,25 @@
         </w:rPr>
         <w:t>クラスは</w:t>
       </w:r>
-      <w:proofErr w:type="spellStart"/>
-      <w:r>
-        <w:rPr>
-          <w:rFonts w:hint="eastAsia"/>
-          <w:sz w:val="20"/>
-        </w:rPr>
-        <w:t>Lecture</w:t>
-      </w:r>
-      <w:r>
-        <w:rPr>
-          <w:rFonts w:hint="eastAsia"/>
-          <w:sz w:val="20"/>
-        </w:rPr>
-        <w:t>DAO</w:t>
-      </w:r>
-      <w:proofErr w:type="spellEnd"/>
-      <w:r>
-        <w:rPr>
-          <w:rFonts w:hint="eastAsia"/>
-          <w:sz w:val="20"/>
-        </w:rPr>
-        <w:t>から得られる</w:t>
-      </w:r>
-      <w:r>
-        <w:rPr>
-          <w:rFonts w:hint="eastAsia"/>
-          <w:sz w:val="20"/>
-        </w:rPr>
-        <w:t>講義情報</w:t>
-      </w:r>
-      <w:r>
-        <w:rPr>
-          <w:rFonts w:hint="eastAsia"/>
-          <w:sz w:val="20"/>
-        </w:rPr>
-        <w:t>を保持するクラスである。</w:t>
+      <w:r>
+        <w:rPr>
+          <w:rFonts w:hint="eastAsia"/>
+          <w:sz w:val="20"/>
+        </w:rPr>
+        <w:t>LectureDAO</w:t>
+      </w:r>
+      <w:r>
+        <w:rPr>
+          <w:rFonts w:hint="eastAsia"/>
+          <w:sz w:val="20"/>
+        </w:rPr>
+        <w:t>から得られる講義情報を保持するクラスである。</w:t>
       </w:r>
     </w:p>
     <w:p>
       <w:pPr>
         <w:spacing w:line="280" w:lineRule="exact"/>
         <w:rPr>
-          <w:rFonts w:hint="eastAsia"/>
           <w:sz w:val="20"/>
         </w:rPr>
       </w:pPr>
@@ -2444,49 +2410,25 @@
         </w:rPr>
         <w:t xml:space="preserve">　</w:t>
       </w:r>
-      <w:proofErr w:type="spellStart"/>
-      <w:r>
-        <w:rPr>
-          <w:rFonts w:hint="eastAsia"/>
-          <w:sz w:val="20"/>
-        </w:rPr>
-        <w:t>Lecture</w:t>
-      </w:r>
-      <w:r>
-        <w:rPr>
-          <w:rFonts w:hint="eastAsia"/>
-          <w:sz w:val="20"/>
-        </w:rPr>
-        <w:t>DAO</w:t>
-      </w:r>
-      <w:proofErr w:type="spellEnd"/>
-      <w:r>
-        <w:rPr>
-          <w:rFonts w:hint="eastAsia"/>
-          <w:sz w:val="20"/>
-        </w:rPr>
-        <w:t>はクラスは</w:t>
-      </w:r>
-      <w:r>
-        <w:rPr>
-          <w:rFonts w:hint="eastAsia"/>
-          <w:sz w:val="20"/>
-        </w:rPr>
-        <w:t>講義</w:t>
-      </w:r>
-      <w:r>
-        <w:rPr>
-          <w:rFonts w:hint="eastAsia"/>
-          <w:sz w:val="20"/>
-        </w:rPr>
-        <w:t>データベースの操作を行うクラスである。</w:t>
+      <w:r>
+        <w:rPr>
+          <w:rFonts w:hint="eastAsia"/>
+          <w:sz w:val="20"/>
+        </w:rPr>
+        <w:t>LectureDAO</w:t>
+      </w:r>
+      <w:r>
+        <w:rPr>
+          <w:rFonts w:hint="eastAsia"/>
+          <w:sz w:val="20"/>
+        </w:rPr>
+        <w:t>はクラスは講義データベースの操作を行うクラスである。</w:t>
       </w:r>
     </w:p>
     <w:p>
       <w:pPr>
         <w:spacing w:line="280" w:lineRule="exact"/>
         <w:rPr>
-          <w:rFonts w:hint="eastAsia"/>
           <w:sz w:val="20"/>
         </w:rPr>
       </w:pPr>
@@ -2497,7 +2439,6 @@
         </w:rPr>
         <w:t xml:space="preserve">　</w:t>
       </w:r>
-      <w:proofErr w:type="spellStart"/>
       <w:r>
         <w:rPr>
           <w:rFonts w:hint="eastAsia"/>
@@ -2505,7 +2446,6 @@
         </w:rPr>
         <w:t>NewsManager</w:t>
       </w:r>
-      <w:proofErr w:type="spellEnd"/>
       <w:r>
         <w:rPr>
           <w:rFonts w:hint="eastAsia"/>
@@ -2513,13 +2453,19 @@
         </w:rPr>
         <w:t>クラスはお知らせについての操作を行うクラスである。</w:t>
       </w:r>
-      <w:proofErr w:type="spellStart"/>
-      <w:r>
-        <w:rPr>
-          <w:rFonts w:hint="eastAsia"/>
-          <w:sz w:val="20"/>
-        </w:rPr>
-        <w:t>see</w:t>
+      <w:r>
+        <w:rPr>
+          <w:rFonts w:hint="eastAsia"/>
+          <w:sz w:val="20"/>
+        </w:rPr>
+        <w:t>seeNews</w:t>
+      </w:r>
+      <w:r>
+        <w:rPr>
+          <w:rFonts w:hint="eastAsia"/>
+          <w:sz w:val="20"/>
+        </w:rPr>
+        <w:t>メソッドは</w:t>
       </w:r>
       <w:r>
         <w:rPr>
@@ -2528,7 +2474,135 @@
         </w:rPr>
         <w:t>News</w:t>
       </w:r>
-      <w:proofErr w:type="spellEnd"/>
+      <w:r>
+        <w:rPr>
+          <w:rFonts w:hint="eastAsia"/>
+          <w:sz w:val="20"/>
+        </w:rPr>
+        <w:t>クラスの属性を詳細に表示させる命令である。そのほかのメソッドは</w:t>
+      </w:r>
+      <w:r>
+        <w:rPr>
+          <w:rFonts w:hint="eastAsia"/>
+          <w:sz w:val="20"/>
+        </w:rPr>
+        <w:t>News</w:t>
+      </w:r>
+      <w:r>
+        <w:rPr>
+          <w:rFonts w:hint="eastAsia"/>
+          <w:sz w:val="20"/>
+        </w:rPr>
+        <w:t>の追加、更新、削除を実行するメソッドである。</w:t>
+      </w:r>
+    </w:p>
+    <w:p>
+      <w:pPr>
+        <w:spacing w:line="280" w:lineRule="exact"/>
+        <w:rPr>
+          <w:sz w:val="20"/>
+        </w:rPr>
+      </w:pPr>
+      <w:r>
+        <w:rPr>
+          <w:rFonts w:hint="eastAsia"/>
+          <w:sz w:val="20"/>
+        </w:rPr>
+        <w:t xml:space="preserve">　</w:t>
+      </w:r>
+      <w:r>
+        <w:rPr>
+          <w:rFonts w:hint="eastAsia"/>
+          <w:sz w:val="20"/>
+        </w:rPr>
+        <w:t>News</w:t>
+      </w:r>
+      <w:r>
+        <w:rPr>
+          <w:rFonts w:hint="eastAsia"/>
+          <w:sz w:val="20"/>
+        </w:rPr>
+        <w:t>クラスは</w:t>
+      </w:r>
+      <w:r>
+        <w:rPr>
+          <w:rFonts w:hint="eastAsia"/>
+          <w:sz w:val="20"/>
+        </w:rPr>
+        <w:t>NewsDAO</w:t>
+      </w:r>
+      <w:r>
+        <w:rPr>
+          <w:rFonts w:hint="eastAsia"/>
+          <w:sz w:val="20"/>
+        </w:rPr>
+        <w:t>から得られるお知らせ情報を保持するクラスである。</w:t>
+      </w:r>
+    </w:p>
+    <w:p>
+      <w:pPr>
+        <w:spacing w:line="280" w:lineRule="exact"/>
+        <w:rPr>
+          <w:sz w:val="20"/>
+        </w:rPr>
+      </w:pPr>
+      <w:r>
+        <w:rPr>
+          <w:rFonts w:hint="eastAsia"/>
+          <w:sz w:val="20"/>
+        </w:rPr>
+        <w:t xml:space="preserve">　</w:t>
+      </w:r>
+      <w:r>
+        <w:rPr>
+          <w:rFonts w:hint="eastAsia"/>
+          <w:sz w:val="20"/>
+        </w:rPr>
+        <w:t>NewsDAO</w:t>
+      </w:r>
+      <w:r>
+        <w:rPr>
+          <w:rFonts w:hint="eastAsia"/>
+          <w:sz w:val="20"/>
+        </w:rPr>
+        <w:t>クラスはお知らせデータベースの操作を行うクラスである。</w:t>
+      </w:r>
+    </w:p>
+    <w:p>
+      <w:pPr>
+        <w:spacing w:line="280" w:lineRule="exact"/>
+        <w:rPr>
+          <w:sz w:val="20"/>
+        </w:rPr>
+      </w:pPr>
+      <w:r>
+        <w:rPr>
+          <w:rFonts w:hint="eastAsia"/>
+          <w:sz w:val="20"/>
+        </w:rPr>
+        <w:t xml:space="preserve">　</w:t>
+      </w:r>
+      <w:r>
+        <w:rPr>
+          <w:rFonts w:hint="eastAsia"/>
+          <w:sz w:val="20"/>
+        </w:rPr>
+        <w:t>QuestionManager</w:t>
+      </w:r>
+      <w:r>
+        <w:rPr>
+          <w:rFonts w:hint="eastAsia"/>
+          <w:sz w:val="20"/>
+        </w:rPr>
+        <w:t>クラスはアンケートについての操作を行うクラスである。</w:t>
+      </w:r>
+      <w:r>
+        <w:rPr>
+          <w:rFonts w:hint="eastAsia"/>
+          <w:sz w:val="20"/>
+        </w:rPr>
+        <w:t>seeQuestion</w:t>
+      </w:r>
       <w:r>
         <w:rPr>
           <w:rFonts w:hint="eastAsia"/>
@@ -2541,28 +2615,115 @@
           <w:rFonts w:hint="eastAsia"/>
           <w:sz w:val="20"/>
         </w:rPr>
-        <w:t>News</w:t>
-      </w:r>
-      <w:r>
-        <w:rPr>
-          <w:rFonts w:hint="eastAsia"/>
-          <w:sz w:val="20"/>
-        </w:rPr>
-        <w:t>クラスの属性を詳細に表示させる命令である。そのほかのメソッドは</w:t>
-      </w:r>
-      <w:r>
-        <w:rPr>
-          <w:rFonts w:hint="eastAsia"/>
-          <w:sz w:val="20"/>
-        </w:rPr>
-        <w:t>News</w:t>
-      </w:r>
-      <w:r>
-        <w:rPr>
-          <w:rFonts w:hint="eastAsia"/>
-          <w:sz w:val="20"/>
-        </w:rPr>
-        <w:t>の追加、更新、削除を実行するメソッドである。</w:t>
+        <w:t>Question</w:t>
+      </w:r>
+      <w:r>
+        <w:rPr>
+          <w:rFonts w:hint="eastAsia"/>
+          <w:sz w:val="20"/>
+        </w:rPr>
+        <w:t>クラスの属性を詳細に表示させる命令である。</w:t>
+      </w:r>
+      <w:r>
+        <w:rPr>
+          <w:rFonts w:hint="eastAsia"/>
+          <w:sz w:val="20"/>
+        </w:rPr>
+        <w:t>s</w:t>
+      </w:r>
+      <w:r>
+        <w:rPr>
+          <w:sz w:val="20"/>
+        </w:rPr>
+        <w:t>eeResult</w:t>
+      </w:r>
+      <w:r>
+        <w:rPr>
+          <w:rFonts w:hint="eastAsia"/>
+          <w:sz w:val="20"/>
+        </w:rPr>
+        <w:t>メソッド</w:t>
+      </w:r>
+      <w:r>
+        <w:rPr>
+          <w:rFonts w:hint="eastAsia"/>
+          <w:sz w:val="20"/>
+        </w:rPr>
+        <w:t>Question</w:t>
+      </w:r>
+      <w:r>
+        <w:rPr>
+          <w:rFonts w:hint="eastAsia"/>
+          <w:sz w:val="20"/>
+        </w:rPr>
+        <w:t>クラス</w:t>
+      </w:r>
+      <w:r>
+        <w:rPr>
+          <w:sz w:val="20"/>
+        </w:rPr>
+        <w:t>の</w:t>
+      </w:r>
+      <w:r>
+        <w:rPr>
+          <w:rFonts w:hint="eastAsia"/>
+          <w:sz w:val="20"/>
+        </w:rPr>
+        <w:t>result</w:t>
+      </w:r>
+      <w:r>
+        <w:rPr>
+          <w:rFonts w:hint="eastAsia"/>
+          <w:sz w:val="20"/>
+        </w:rPr>
+        <w:t>を</w:t>
+      </w:r>
+      <w:r>
+        <w:rPr>
+          <w:sz w:val="20"/>
+        </w:rPr>
+        <w:t>表示させる命令である</w:t>
+      </w:r>
+      <w:r>
+        <w:rPr>
+          <w:rFonts w:hint="eastAsia"/>
+          <w:sz w:val="20"/>
+        </w:rPr>
+        <w:t>。そのほかのメソッドは</w:t>
+      </w:r>
+      <w:r>
+        <w:rPr>
+          <w:rFonts w:hint="eastAsia"/>
+          <w:sz w:val="20"/>
+        </w:rPr>
+        <w:t>Question</w:t>
+      </w:r>
+      <w:r>
+        <w:rPr>
+          <w:rFonts w:hint="eastAsia"/>
+          <w:sz w:val="20"/>
+        </w:rPr>
+        <w:t>の</w:t>
+      </w:r>
+      <w:r>
+        <w:rPr>
+          <w:rFonts w:hint="eastAsia"/>
+          <w:sz w:val="20"/>
+        </w:rPr>
+        <w:t>回答</w:t>
+      </w:r>
+      <w:r>
+        <w:rPr>
+          <w:sz w:val="20"/>
+        </w:rPr>
+        <w:t>、</w:t>
+      </w:r>
+      <w:r>
+        <w:rPr>
+          <w:rFonts w:hint="eastAsia"/>
+          <w:sz w:val="20"/>
+        </w:rPr>
+        <w:t>追加、削除を実行するメソッドである。</w:t>
       </w:r>
     </w:p>
     <w:p>
@@ -2584,7 +2745,7 @@
           <w:rFonts w:hint="eastAsia"/>
           <w:sz w:val="20"/>
         </w:rPr>
-        <w:t>News</w:t>
+        <w:t>Question</w:t>
       </w:r>
       <w:r>
         <w:rPr>
@@ -2593,28 +2754,39 @@
         </w:rPr>
         <w:t>クラスは</w:t>
       </w:r>
-      <w:proofErr w:type="spellStart"/>
-      <w:r>
-        <w:rPr>
-          <w:rFonts w:hint="eastAsia"/>
-          <w:sz w:val="20"/>
-        </w:rPr>
-        <w:t>NewsDAO</w:t>
-      </w:r>
-      <w:proofErr w:type="spellEnd"/>
-      <w:r>
-        <w:rPr>
-          <w:rFonts w:hint="eastAsia"/>
-          <w:sz w:val="20"/>
-        </w:rPr>
-        <w:t>から得られるお知らせ情報を保持するクラスである。</w:t>
+      <w:r>
+        <w:rPr>
+          <w:rFonts w:hint="eastAsia"/>
+          <w:sz w:val="20"/>
+        </w:rPr>
+        <w:t>QuestionDAO</w:t>
+      </w:r>
+      <w:r>
+        <w:rPr>
+          <w:rFonts w:hint="eastAsia"/>
+          <w:sz w:val="20"/>
+        </w:rPr>
+        <w:t>から得られるアンケート情報と</w:t>
+      </w:r>
+      <w:r>
+        <w:rPr>
+          <w:rFonts w:hint="eastAsia"/>
+          <w:sz w:val="20"/>
+        </w:rPr>
+        <w:t>SmallQusetion</w:t>
+      </w:r>
+      <w:r>
+        <w:rPr>
+          <w:rFonts w:hint="eastAsia"/>
+          <w:sz w:val="20"/>
+        </w:rPr>
+        <w:t>から得られるアンケート質問情報を保持するクラスである。</w:t>
       </w:r>
     </w:p>
     <w:p>
       <w:pPr>
         <w:spacing w:line="280" w:lineRule="exact"/>
         <w:rPr>
-          <w:rFonts w:hint="eastAsia"/>
           <w:sz w:val="20"/>
         </w:rPr>
       </w:pPr>
@@ -2625,28 +2797,39 @@
         </w:rPr>
         <w:t xml:space="preserve">　</w:t>
       </w:r>
-      <w:proofErr w:type="spellStart"/>
-      <w:r>
-        <w:rPr>
-          <w:rFonts w:hint="eastAsia"/>
-          <w:sz w:val="20"/>
-        </w:rPr>
-        <w:t>NewsDAO</w:t>
-      </w:r>
-      <w:proofErr w:type="spellEnd"/>
-      <w:r>
-        <w:rPr>
-          <w:rFonts w:hint="eastAsia"/>
-          <w:sz w:val="20"/>
-        </w:rPr>
-        <w:t>クラスはお知らせデータベースの操作を行うクラスである。</w:t>
+      <w:r>
+        <w:rPr>
+          <w:rFonts w:hint="eastAsia"/>
+          <w:sz w:val="20"/>
+        </w:rPr>
+        <w:t>SmallQusetion</w:t>
+      </w:r>
+      <w:r>
+        <w:rPr>
+          <w:rFonts w:hint="eastAsia"/>
+          <w:sz w:val="20"/>
+        </w:rPr>
+        <w:t>は</w:t>
+      </w:r>
+      <w:r>
+        <w:rPr>
+          <w:rFonts w:hint="eastAsia"/>
+          <w:sz w:val="20"/>
+        </w:rPr>
+        <w:t>Qestion</w:t>
+      </w:r>
+      <w:r>
+        <w:rPr>
+          <w:rFonts w:hint="eastAsia"/>
+          <w:sz w:val="20"/>
+        </w:rPr>
+        <w:t>クラスに集約されてる</w:t>
       </w:r>
     </w:p>
     <w:p>
       <w:pPr>
         <w:spacing w:line="280" w:lineRule="exact"/>
         <w:rPr>
-          <w:rFonts w:hint="eastAsia"/>
           <w:sz w:val="20"/>
         </w:rPr>
       </w:pPr>
@@ -2657,393 +2840,25 @@
         </w:rPr>
         <w:t xml:space="preserve">　</w:t>
       </w:r>
-      <w:proofErr w:type="spellStart"/>
-      <w:r>
-        <w:rPr>
-          <w:rFonts w:hint="eastAsia"/>
-          <w:sz w:val="20"/>
-        </w:rPr>
-        <w:t>Question</w:t>
-      </w:r>
-      <w:r>
-        <w:rPr>
-          <w:rFonts w:hint="eastAsia"/>
-          <w:sz w:val="20"/>
-        </w:rPr>
-        <w:t>Manager</w:t>
-      </w:r>
-      <w:proofErr w:type="spellEnd"/>
-      <w:r>
-        <w:rPr>
-          <w:rFonts w:hint="eastAsia"/>
-          <w:sz w:val="20"/>
-        </w:rPr>
-        <w:t>クラスは</w:t>
-      </w:r>
-      <w:r>
-        <w:rPr>
-          <w:rFonts w:hint="eastAsia"/>
-          <w:sz w:val="20"/>
-        </w:rPr>
-        <w:t>アンケート</w:t>
-      </w:r>
-      <w:r>
-        <w:rPr>
-          <w:rFonts w:hint="eastAsia"/>
-          <w:sz w:val="20"/>
-        </w:rPr>
-        <w:t>についての操作を行うクラスである。</w:t>
-      </w:r>
-      <w:proofErr w:type="spellStart"/>
-      <w:r>
-        <w:rPr>
-          <w:rFonts w:hint="eastAsia"/>
-          <w:sz w:val="20"/>
-        </w:rPr>
-        <w:t>see</w:t>
-      </w:r>
-      <w:r>
-        <w:rPr>
-          <w:rFonts w:hint="eastAsia"/>
-          <w:sz w:val="20"/>
-        </w:rPr>
-        <w:t>Question</w:t>
-      </w:r>
-      <w:proofErr w:type="spellEnd"/>
-      <w:r>
-        <w:rPr>
-          <w:rFonts w:hint="eastAsia"/>
-          <w:sz w:val="20"/>
-        </w:rPr>
-        <w:t>メソッドは</w:t>
-      </w:r>
-      <w:r>
-        <w:rPr>
-          <w:rFonts w:hint="eastAsia"/>
-          <w:sz w:val="20"/>
-        </w:rPr>
-        <w:t>Question</w:t>
-      </w:r>
-      <w:r>
-        <w:rPr>
-          <w:rFonts w:hint="eastAsia"/>
-          <w:sz w:val="20"/>
-        </w:rPr>
-        <w:t>クラスの属性を詳細に表示させる命令である。</w:t>
-      </w:r>
-      <w:proofErr w:type="spellStart"/>
-      <w:r>
-        <w:rPr>
-          <w:rFonts w:hint="eastAsia"/>
-          <w:sz w:val="20"/>
-        </w:rPr>
-        <w:t>s</w:t>
-      </w:r>
-      <w:r>
-        <w:rPr>
-          <w:sz w:val="20"/>
-        </w:rPr>
-        <w:t>eeResult</w:t>
-      </w:r>
-      <w:proofErr w:type="spellEnd"/>
-      <w:r>
-        <w:rPr>
-          <w:rFonts w:hint="eastAsia"/>
-          <w:sz w:val="20"/>
-        </w:rPr>
-        <w:t>メソッド</w:t>
-      </w:r>
-      <w:r>
-        <w:rPr>
-          <w:rFonts w:hint="eastAsia"/>
-          <w:sz w:val="20"/>
-        </w:rPr>
-        <w:t>Question</w:t>
-      </w:r>
-      <w:r>
-        <w:rPr>
-          <w:rFonts w:hint="eastAsia"/>
-          <w:sz w:val="20"/>
-        </w:rPr>
-        <w:t>クラス</w:t>
-      </w:r>
-      <w:r>
-        <w:rPr>
-          <w:sz w:val="20"/>
-        </w:rPr>
-        <w:t>の</w:t>
-      </w:r>
-      <w:r>
-        <w:rPr>
-          <w:rFonts w:hint="eastAsia"/>
-          <w:sz w:val="20"/>
-        </w:rPr>
-        <w:t>result</w:t>
-      </w:r>
-      <w:r>
-        <w:rPr>
-          <w:rFonts w:hint="eastAsia"/>
-          <w:sz w:val="20"/>
-        </w:rPr>
-        <w:t>を</w:t>
-      </w:r>
-      <w:r>
-        <w:rPr>
-          <w:sz w:val="20"/>
-        </w:rPr>
-        <w:t>表示させる命令である</w:t>
-      </w:r>
-      <w:r>
-        <w:rPr>
-          <w:rFonts w:hint="eastAsia"/>
-          <w:sz w:val="20"/>
-        </w:rPr>
-        <w:t>。</w:t>
-      </w:r>
-      <w:r>
-        <w:rPr>
-          <w:rFonts w:hint="eastAsia"/>
-          <w:sz w:val="20"/>
-        </w:rPr>
-        <w:t>そのほかのメソッドは</w:t>
-      </w:r>
-      <w:r>
-        <w:rPr>
-          <w:rFonts w:hint="eastAsia"/>
-          <w:sz w:val="20"/>
-        </w:rPr>
-        <w:t>Question</w:t>
-      </w:r>
-      <w:r>
-        <w:rPr>
-          <w:rFonts w:hint="eastAsia"/>
-          <w:sz w:val="20"/>
-        </w:rPr>
-        <w:t>の</w:t>
-      </w:r>
-      <w:r>
-        <w:rPr>
-          <w:rFonts w:hint="eastAsia"/>
-          <w:sz w:val="20"/>
-        </w:rPr>
-        <w:t>回答</w:t>
-      </w:r>
-      <w:r>
-        <w:rPr>
-          <w:sz w:val="20"/>
-        </w:rPr>
-        <w:t>、</w:t>
-      </w:r>
-      <w:r>
-        <w:rPr>
-          <w:rFonts w:hint="eastAsia"/>
-          <w:sz w:val="20"/>
-        </w:rPr>
-        <w:t>追加、削除を実行するメソッドである。</w:t>
+      <w:r>
+        <w:rPr>
+          <w:rFonts w:hint="eastAsia"/>
+          <w:sz w:val="20"/>
+        </w:rPr>
+        <w:t>QuestionDAO</w:t>
+      </w:r>
+      <w:r>
+        <w:rPr>
+          <w:rFonts w:hint="eastAsia"/>
+          <w:sz w:val="20"/>
+        </w:rPr>
+        <w:t>クラスはアンケートデータベースの操作を行うクラスである。</w:t>
       </w:r>
     </w:p>
     <w:p>
       <w:pPr>
         <w:spacing w:line="280" w:lineRule="exact"/>
         <w:rPr>
-          <w:sz w:val="20"/>
-        </w:rPr>
-      </w:pPr>
-      <w:r>
-        <w:rPr>
-          <w:rFonts w:hint="eastAsia"/>
-          <w:sz w:val="20"/>
-        </w:rPr>
-        <w:t xml:space="preserve">　</w:t>
-      </w:r>
-      <w:r>
-        <w:rPr>
-          <w:rFonts w:hint="eastAsia"/>
-          <w:sz w:val="20"/>
-        </w:rPr>
-        <w:t>Question</w:t>
-      </w:r>
-      <w:r>
-        <w:rPr>
-          <w:rFonts w:hint="eastAsia"/>
-          <w:sz w:val="20"/>
-        </w:rPr>
-        <w:t>クラスは</w:t>
-      </w:r>
-      <w:proofErr w:type="spellStart"/>
-      <w:r>
-        <w:rPr>
-          <w:rFonts w:hint="eastAsia"/>
-          <w:sz w:val="20"/>
-        </w:rPr>
-        <w:t>Question</w:t>
-      </w:r>
-      <w:r>
-        <w:rPr>
-          <w:rFonts w:hint="eastAsia"/>
-          <w:sz w:val="20"/>
-        </w:rPr>
-        <w:t>DAO</w:t>
-      </w:r>
-      <w:proofErr w:type="spellEnd"/>
-      <w:r>
-        <w:rPr>
-          <w:rFonts w:hint="eastAsia"/>
-          <w:sz w:val="20"/>
-        </w:rPr>
-        <w:t>から得られる</w:t>
-      </w:r>
-      <w:r>
-        <w:rPr>
-          <w:rFonts w:hint="eastAsia"/>
-          <w:sz w:val="20"/>
-        </w:rPr>
-        <w:t>アンケート</w:t>
-      </w:r>
-      <w:r>
-        <w:rPr>
-          <w:rFonts w:hint="eastAsia"/>
-          <w:sz w:val="20"/>
-        </w:rPr>
-        <w:t>情報</w:t>
-      </w:r>
-      <w:r>
-        <w:rPr>
-          <w:rFonts w:hint="eastAsia"/>
-          <w:sz w:val="20"/>
-        </w:rPr>
-        <w:t>と</w:t>
-      </w:r>
-      <w:proofErr w:type="spellStart"/>
-      <w:r>
-        <w:rPr>
-          <w:rFonts w:hint="eastAsia"/>
-          <w:sz w:val="20"/>
-        </w:rPr>
-        <w:t>SmallQusetion</w:t>
-      </w:r>
-      <w:proofErr w:type="spellEnd"/>
-      <w:r>
-        <w:rPr>
-          <w:rFonts w:hint="eastAsia"/>
-          <w:sz w:val="20"/>
-        </w:rPr>
-        <w:t>から得られるアンケート質問情報を</w:t>
-      </w:r>
-      <w:r>
-        <w:rPr>
-          <w:rFonts w:hint="eastAsia"/>
-          <w:sz w:val="20"/>
-        </w:rPr>
-        <w:t>保持するクラスである。</w:t>
-      </w:r>
-    </w:p>
-    <w:p>
-      <w:pPr>
-        <w:spacing w:line="280" w:lineRule="exact"/>
-        <w:rPr>
-          <w:rFonts w:hint="eastAsia"/>
-          <w:sz w:val="20"/>
-        </w:rPr>
-      </w:pPr>
-      <w:r>
-        <w:rPr>
-          <w:rFonts w:hint="eastAsia"/>
-          <w:sz w:val="20"/>
-        </w:rPr>
-        <w:t xml:space="preserve">　</w:t>
-      </w:r>
-      <w:proofErr w:type="spellStart"/>
-      <w:r>
-        <w:rPr>
-          <w:rFonts w:hint="eastAsia"/>
-          <w:sz w:val="20"/>
-        </w:rPr>
-        <w:t>SmallQusetion</w:t>
-      </w:r>
-      <w:proofErr w:type="spellEnd"/>
-      <w:r>
-        <w:rPr>
-          <w:rFonts w:hint="eastAsia"/>
-          <w:sz w:val="20"/>
-        </w:rPr>
-        <w:t>は</w:t>
-      </w:r>
-      <w:proofErr w:type="spellStart"/>
-      <w:r>
-        <w:rPr>
-          <w:rFonts w:hint="eastAsia"/>
-          <w:sz w:val="20"/>
-        </w:rPr>
-        <w:t>Qestion</w:t>
-      </w:r>
-      <w:proofErr w:type="spellEnd"/>
-      <w:r>
-        <w:rPr>
-          <w:rFonts w:hint="eastAsia"/>
-          <w:sz w:val="20"/>
-        </w:rPr>
-        <w:t>クラスに集約されてる</w:t>
-      </w:r>
-    </w:p>
-    <w:p>
-      <w:pPr>
-        <w:spacing w:line="280" w:lineRule="exact"/>
-        <w:rPr>
-          <w:rFonts w:hint="eastAsia"/>
-          <w:sz w:val="20"/>
-        </w:rPr>
-      </w:pPr>
-      <w:r>
-        <w:rPr>
-          <w:rFonts w:hint="eastAsia"/>
-          <w:sz w:val="20"/>
-        </w:rPr>
-        <w:t xml:space="preserve">　</w:t>
-      </w:r>
-      <w:proofErr w:type="spellStart"/>
-      <w:r>
-        <w:rPr>
-          <w:rFonts w:hint="eastAsia"/>
-          <w:sz w:val="20"/>
-        </w:rPr>
-        <w:t>Question</w:t>
-      </w:r>
-      <w:r>
-        <w:rPr>
-          <w:rFonts w:hint="eastAsia"/>
-          <w:sz w:val="20"/>
-        </w:rPr>
-        <w:t>DAO</w:t>
-      </w:r>
-      <w:proofErr w:type="spellEnd"/>
-      <w:r>
-        <w:rPr>
-          <w:rFonts w:hint="eastAsia"/>
-          <w:sz w:val="20"/>
-        </w:rPr>
-        <w:t>クラスは</w:t>
-      </w:r>
-      <w:r>
-        <w:rPr>
-          <w:rFonts w:hint="eastAsia"/>
-          <w:sz w:val="20"/>
-        </w:rPr>
-        <w:t>アンケート</w:t>
-      </w:r>
-      <w:r>
-        <w:rPr>
-          <w:rFonts w:hint="eastAsia"/>
-          <w:sz w:val="20"/>
-        </w:rPr>
-        <w:t>データベースの操作を行うクラスである。</w:t>
-      </w:r>
-    </w:p>
-    <w:p>
-      <w:pPr>
-        <w:spacing w:line="280" w:lineRule="exact"/>
-        <w:rPr>
-          <w:rFonts w:hint="eastAsia"/>
           <w:sz w:val="20"/>
         </w:rPr>
       </w:pPr>
@@ -3154,7 +2969,7 @@
         <w:rStyle w:val="a5"/>
         <w:noProof/>
       </w:rPr>
-      <w:t>4</w:t>
+      <w:t>3</w:t>
     </w:r>
     <w:r>
       <w:rPr>

--- a/提出課題/クラス設計書/04_クラス設計書.docx
+++ b/提出課題/クラス設計書/04_クラス設計書.docx
@@ -1995,7 +1995,7 @@
           <w:noProof/>
         </w:rPr>
         <w:lastRenderedPageBreak/>
-        <w:pict w14:anchorId="636858EC">
+        <w:pict w14:anchorId="3C4274F1">
           <v:shapetype id="_x0000_t75" coordsize="21600,21600" o:spt="75" o:preferrelative="t" path="m@4@5l@4@11@9@11@9@5xe" filled="f" stroked="f">
             <v:stroke joinstyle="miter"/>
             <v:formulas>
@@ -2015,7 +2015,7 @@
             <v:path o:extrusionok="f" gradientshapeok="t" o:connecttype="rect"/>
             <o:lock v:ext="edit" aspectratio="t"/>
           </v:shapetype>
-          <v:shape id="_x0000_s1028" type="#_x0000_t75" style="position:absolute;left:0;text-align:left;margin-left:2.55pt;margin-top:14.3pt;width:472.65pt;height:632.25pt;z-index:251659264;mso-position-horizontal-relative:margin;mso-position-vertical-relative:margin">
+          <v:shape id="_x0000_s1029" type="#_x0000_t75" style="position:absolute;left:0;text-align:left;margin-left:15.55pt;margin-top:18.5pt;width:423.7pt;height:660.05pt;z-index:251659264;mso-position-horizontal-relative:margin;mso-position-vertical-relative:margin">
             <v:imagedata r:id="rId6" o:title="クラス図"/>
             <w10:wrap type="square" anchorx="margin" anchory="margin"/>
           </v:shape>
@@ -2035,841 +2035,838 @@
         </w:rPr>
         <w:t>クラス図</w:t>
       </w:r>
+    </w:p>
+    <w:p>
+      <w:pPr>
+        <w:spacing w:line="280" w:lineRule="exact"/>
+        <w:rPr>
+          <w:rFonts w:ascii="ＭＳ Ｐゴシック" w:eastAsia="ＭＳ Ｐゴシック" w:hAnsi="ＭＳ Ｐゴシック"/>
+          <w:sz w:val="22"/>
+        </w:rPr>
+      </w:pPr>
+      <w:r>
+        <w:rPr>
+          <w:rFonts w:ascii="ＭＳ Ｐゴシック" w:eastAsia="ＭＳ Ｐゴシック" w:hAnsi="ＭＳ Ｐゴシック" w:hint="eastAsia"/>
+          <w:sz w:val="22"/>
+        </w:rPr>
+        <w:lastRenderedPageBreak/>
+        <w:t xml:space="preserve">2. </w:t>
+      </w:r>
+      <w:r>
+        <w:rPr>
+          <w:rFonts w:ascii="ＭＳ Ｐゴシック" w:eastAsia="ＭＳ Ｐゴシック" w:hAnsi="ＭＳ Ｐゴシック" w:hint="eastAsia"/>
+          <w:sz w:val="22"/>
+        </w:rPr>
+        <w:t>クラスの</w:t>
+      </w:r>
+      <w:r>
+        <w:rPr>
+          <w:rFonts w:ascii="ＭＳ Ｐゴシック" w:eastAsia="ＭＳ Ｐゴシック" w:hAnsi="ＭＳ Ｐゴシック" w:hint="eastAsia"/>
+          <w:sz w:val="22"/>
+        </w:rPr>
+        <w:t>機能</w:t>
+      </w:r>
+    </w:p>
+    <w:p>
+      <w:pPr>
+        <w:spacing w:line="280" w:lineRule="exact"/>
+        <w:rPr>
+          <w:sz w:val="20"/>
+        </w:rPr>
+      </w:pPr>
+    </w:p>
+    <w:p>
+      <w:pPr>
+        <w:spacing w:line="280" w:lineRule="exact"/>
+        <w:rPr>
+          <w:sz w:val="20"/>
+        </w:rPr>
+      </w:pPr>
+      <w:r>
+        <w:rPr>
+          <w:rFonts w:hint="eastAsia"/>
+          <w:sz w:val="20"/>
+        </w:rPr>
+        <w:t xml:space="preserve">　</w:t>
+      </w:r>
+      <w:r>
+        <w:rPr>
+          <w:rFonts w:hint="eastAsia"/>
+          <w:sz w:val="20"/>
+        </w:rPr>
+        <w:t>Controller</w:t>
+      </w:r>
+      <w:r>
+        <w:rPr>
+          <w:rFonts w:hint="eastAsia"/>
+          <w:sz w:val="20"/>
+        </w:rPr>
+        <w:t>クラスは</w:t>
+      </w:r>
+      <w:r>
+        <w:rPr>
+          <w:rFonts w:hint="eastAsia"/>
+          <w:sz w:val="20"/>
+        </w:rPr>
+        <w:t>JSP</w:t>
+      </w:r>
+      <w:r>
+        <w:rPr>
+          <w:rFonts w:hint="eastAsia"/>
+          <w:sz w:val="20"/>
+        </w:rPr>
+        <w:t>から受け取ったユーザの命令を中継するクラスである。</w:t>
+      </w:r>
+      <w:r>
+        <w:rPr>
+          <w:rFonts w:hint="eastAsia"/>
+          <w:sz w:val="20"/>
+        </w:rPr>
+        <w:t>Controller</w:t>
+      </w:r>
+      <w:r>
+        <w:rPr>
+          <w:rFonts w:hint="eastAsia"/>
+          <w:sz w:val="20"/>
+        </w:rPr>
+        <w:t>からモデルに対して命令実行させる機能を持つ。</w:t>
+      </w:r>
+    </w:p>
+    <w:p>
+      <w:pPr>
+        <w:spacing w:line="280" w:lineRule="exact"/>
+        <w:rPr>
+          <w:sz w:val="20"/>
+        </w:rPr>
+      </w:pPr>
+      <w:r>
+        <w:rPr>
+          <w:rFonts w:hint="eastAsia"/>
+          <w:sz w:val="20"/>
+        </w:rPr>
+        <w:t xml:space="preserve">　</w:t>
+      </w:r>
+      <w:r>
+        <w:rPr>
+          <w:rFonts w:hint="eastAsia"/>
+          <w:sz w:val="20"/>
+        </w:rPr>
+        <w:t>StudentManager</w:t>
+      </w:r>
+      <w:r>
+        <w:rPr>
+          <w:rFonts w:hint="eastAsia"/>
+          <w:sz w:val="20"/>
+        </w:rPr>
+        <w:t>クラスは学生情報に関する操作を受け持つクラスである。</w:t>
+      </w:r>
+      <w:r>
+        <w:rPr>
+          <w:rFonts w:hint="eastAsia"/>
+          <w:sz w:val="20"/>
+        </w:rPr>
+        <w:t>L</w:t>
+      </w:r>
+      <w:r>
+        <w:rPr>
+          <w:sz w:val="20"/>
+        </w:rPr>
+        <w:t>ogin</w:t>
+      </w:r>
+      <w:r>
+        <w:rPr>
+          <w:rFonts w:hint="eastAsia"/>
+          <w:sz w:val="20"/>
+        </w:rPr>
+        <w:t>メソッドに得られた学籍番号とパスワードからログイン可能かを判定し、実行する。</w:t>
+      </w:r>
+    </w:p>
+    <w:p>
+      <w:pPr>
+        <w:spacing w:line="280" w:lineRule="exact"/>
+        <w:rPr>
+          <w:sz w:val="20"/>
+        </w:rPr>
+      </w:pPr>
+      <w:r>
+        <w:rPr>
+          <w:rFonts w:hint="eastAsia"/>
+          <w:sz w:val="20"/>
+        </w:rPr>
+        <w:t xml:space="preserve">　</w:t>
+      </w:r>
+      <w:r>
+        <w:rPr>
+          <w:rFonts w:hint="eastAsia"/>
+          <w:sz w:val="20"/>
+        </w:rPr>
+        <w:t>S</w:t>
+      </w:r>
+      <w:r>
+        <w:rPr>
+          <w:sz w:val="20"/>
+        </w:rPr>
+        <w:t>tudent</w:t>
+      </w:r>
+      <w:r>
+        <w:rPr>
+          <w:rFonts w:hint="eastAsia"/>
+          <w:sz w:val="20"/>
+        </w:rPr>
+        <w:t>クラスは</w:t>
+      </w:r>
+      <w:r>
+        <w:rPr>
+          <w:rFonts w:hint="eastAsia"/>
+          <w:sz w:val="20"/>
+        </w:rPr>
+        <w:t>StudentDAO</w:t>
+      </w:r>
+      <w:r>
+        <w:rPr>
+          <w:rFonts w:hint="eastAsia"/>
+          <w:sz w:val="20"/>
+        </w:rPr>
+        <w:t>から得られるユーザ情報を保持するクラスである。</w:t>
+      </w:r>
+    </w:p>
+    <w:p>
+      <w:pPr>
+        <w:spacing w:line="280" w:lineRule="exact"/>
+        <w:rPr>
+          <w:sz w:val="20"/>
+        </w:rPr>
+      </w:pPr>
+      <w:r>
+        <w:rPr>
+          <w:rFonts w:hint="eastAsia"/>
+          <w:color w:val="FF0000"/>
+          <w:sz w:val="20"/>
+        </w:rPr>
+        <w:t xml:space="preserve">　</w:t>
+      </w:r>
+      <w:r>
+        <w:rPr>
+          <w:rFonts w:hint="eastAsia"/>
+          <w:sz w:val="20"/>
+        </w:rPr>
+        <w:t>StudentDAO</w:t>
+      </w:r>
+      <w:r>
+        <w:rPr>
+          <w:rFonts w:hint="eastAsia"/>
+          <w:sz w:val="20"/>
+        </w:rPr>
+        <w:t>はクラスは学生データベースの操作を行うクラスである。</w:t>
+      </w:r>
+    </w:p>
+    <w:p>
+      <w:pPr>
+        <w:spacing w:line="280" w:lineRule="exact"/>
+        <w:rPr>
+          <w:sz w:val="20"/>
+        </w:rPr>
+      </w:pPr>
+      <w:r>
+        <w:rPr>
+          <w:rFonts w:hint="eastAsia"/>
+          <w:sz w:val="20"/>
+        </w:rPr>
+        <w:t xml:space="preserve">　</w:t>
+      </w:r>
+      <w:r>
+        <w:rPr>
+          <w:rFonts w:hint="eastAsia"/>
+          <w:sz w:val="20"/>
+        </w:rPr>
+        <w:t>LectureManager</w:t>
+      </w:r>
+      <w:r>
+        <w:rPr>
+          <w:rFonts w:hint="eastAsia"/>
+          <w:sz w:val="20"/>
+        </w:rPr>
+        <w:t>クラスは科目についての操作を受け持つクラスである。</w:t>
+      </w:r>
+      <w:r>
+        <w:rPr>
+          <w:rFonts w:hint="eastAsia"/>
+          <w:sz w:val="20"/>
+        </w:rPr>
+        <w:t>seeLecture</w:t>
+      </w:r>
+      <w:r>
+        <w:rPr>
+          <w:rFonts w:hint="eastAsia"/>
+          <w:sz w:val="20"/>
+        </w:rPr>
+        <w:t>メソッドは</w:t>
+      </w:r>
+      <w:r>
+        <w:rPr>
+          <w:rFonts w:hint="eastAsia"/>
+          <w:sz w:val="20"/>
+        </w:rPr>
+        <w:t>L</w:t>
+      </w:r>
+      <w:r>
+        <w:rPr>
+          <w:sz w:val="20"/>
+        </w:rPr>
+        <w:t>e</w:t>
+      </w:r>
+      <w:r>
+        <w:rPr>
+          <w:rFonts w:hint="eastAsia"/>
+          <w:sz w:val="20"/>
+        </w:rPr>
+        <w:t>cture</w:t>
+      </w:r>
+      <w:r>
+        <w:rPr>
+          <w:rFonts w:hint="eastAsia"/>
+          <w:sz w:val="20"/>
+        </w:rPr>
+        <w:t>クラスの属性を詳細に表示させる命令である。そのほかのメソッドは</w:t>
+      </w:r>
+      <w:r>
+        <w:rPr>
+          <w:rFonts w:hint="eastAsia"/>
+          <w:sz w:val="20"/>
+        </w:rPr>
+        <w:t>L</w:t>
+      </w:r>
+      <w:r>
+        <w:rPr>
+          <w:sz w:val="20"/>
+        </w:rPr>
+        <w:t>e</w:t>
+      </w:r>
+      <w:r>
+        <w:rPr>
+          <w:rFonts w:hint="eastAsia"/>
+          <w:sz w:val="20"/>
+        </w:rPr>
+        <w:t>cture</w:t>
+      </w:r>
+      <w:r>
+        <w:rPr>
+          <w:rFonts w:hint="eastAsia"/>
+          <w:sz w:val="20"/>
+        </w:rPr>
+        <w:t>の追加、更新、削除を実行するメソッドである。</w:t>
+      </w:r>
+    </w:p>
+    <w:p>
+      <w:pPr>
+        <w:spacing w:line="280" w:lineRule="exact"/>
+        <w:ind w:firstLineChars="100" w:firstLine="200"/>
+        <w:rPr>
+          <w:sz w:val="20"/>
+        </w:rPr>
+      </w:pPr>
+      <w:r>
+        <w:rPr>
+          <w:rFonts w:hint="eastAsia"/>
+          <w:sz w:val="20"/>
+        </w:rPr>
+        <w:t>Lecture</w:t>
+      </w:r>
+      <w:r>
+        <w:rPr>
+          <w:rFonts w:hint="eastAsia"/>
+          <w:sz w:val="20"/>
+        </w:rPr>
+        <w:t>クラスは</w:t>
+      </w:r>
+      <w:r>
+        <w:rPr>
+          <w:rFonts w:hint="eastAsia"/>
+          <w:sz w:val="20"/>
+        </w:rPr>
+        <w:t>LectureDAO</w:t>
+      </w:r>
+      <w:r>
+        <w:rPr>
+          <w:rFonts w:hint="eastAsia"/>
+          <w:sz w:val="20"/>
+        </w:rPr>
+        <w:t>から得られる講義情報を保持するクラスである。</w:t>
+      </w:r>
+    </w:p>
+    <w:p>
+      <w:pPr>
+        <w:spacing w:line="280" w:lineRule="exact"/>
+        <w:rPr>
+          <w:sz w:val="20"/>
+        </w:rPr>
+      </w:pPr>
+      <w:r>
+        <w:rPr>
+          <w:rFonts w:hint="eastAsia"/>
+          <w:sz w:val="20"/>
+        </w:rPr>
+        <w:t xml:space="preserve">　</w:t>
+      </w:r>
+      <w:r>
+        <w:rPr>
+          <w:rFonts w:hint="eastAsia"/>
+          <w:sz w:val="20"/>
+        </w:rPr>
+        <w:t>LectureDAO</w:t>
+      </w:r>
+      <w:r>
+        <w:rPr>
+          <w:rFonts w:hint="eastAsia"/>
+          <w:sz w:val="20"/>
+        </w:rPr>
+        <w:t>クラスは講義データベースの操作を行うクラスである。</w:t>
+      </w:r>
+    </w:p>
+    <w:p>
+      <w:pPr>
+        <w:spacing w:line="280" w:lineRule="exact"/>
+        <w:rPr>
+          <w:sz w:val="20"/>
+        </w:rPr>
+      </w:pPr>
+      <w:r>
+        <w:rPr>
+          <w:rFonts w:hint="eastAsia"/>
+          <w:sz w:val="20"/>
+        </w:rPr>
+        <w:t xml:space="preserve">　</w:t>
+      </w:r>
+      <w:r>
+        <w:rPr>
+          <w:rFonts w:hint="eastAsia"/>
+          <w:sz w:val="20"/>
+        </w:rPr>
+        <w:t>NewsManager</w:t>
+      </w:r>
+      <w:r>
+        <w:rPr>
+          <w:rFonts w:hint="eastAsia"/>
+          <w:sz w:val="20"/>
+        </w:rPr>
+        <w:t>クラスはお知らせについての操作を行うクラスである。</w:t>
+      </w:r>
+      <w:r>
+        <w:rPr>
+          <w:rFonts w:hint="eastAsia"/>
+          <w:sz w:val="20"/>
+        </w:rPr>
+        <w:t>seeNews</w:t>
+      </w:r>
+      <w:r>
+        <w:rPr>
+          <w:rFonts w:hint="eastAsia"/>
+          <w:sz w:val="20"/>
+        </w:rPr>
+        <w:t>メソッドは</w:t>
+      </w:r>
+      <w:r>
+        <w:rPr>
+          <w:rFonts w:hint="eastAsia"/>
+          <w:sz w:val="20"/>
+        </w:rPr>
+        <w:t>News</w:t>
+      </w:r>
+      <w:r>
+        <w:rPr>
+          <w:rFonts w:hint="eastAsia"/>
+          <w:sz w:val="20"/>
+        </w:rPr>
+        <w:t>クラスの属性を詳細に表示させる命令である。そのほかのメソッドは</w:t>
+      </w:r>
+      <w:r>
+        <w:rPr>
+          <w:rFonts w:hint="eastAsia"/>
+          <w:sz w:val="20"/>
+        </w:rPr>
+        <w:t>News</w:t>
+      </w:r>
+      <w:r>
+        <w:rPr>
+          <w:rFonts w:hint="eastAsia"/>
+          <w:sz w:val="20"/>
+        </w:rPr>
+        <w:t>の追加、更新、削除を実行するメソッドである。</w:t>
+      </w:r>
+    </w:p>
+    <w:p>
+      <w:pPr>
+        <w:spacing w:line="280" w:lineRule="exact"/>
+        <w:rPr>
+          <w:sz w:val="20"/>
+        </w:rPr>
+      </w:pPr>
+      <w:r>
+        <w:rPr>
+          <w:rFonts w:hint="eastAsia"/>
+          <w:sz w:val="20"/>
+        </w:rPr>
+        <w:t xml:space="preserve">　</w:t>
+      </w:r>
+      <w:r>
+        <w:rPr>
+          <w:rFonts w:hint="eastAsia"/>
+          <w:sz w:val="20"/>
+        </w:rPr>
+        <w:t>News</w:t>
+      </w:r>
+      <w:r>
+        <w:rPr>
+          <w:rFonts w:hint="eastAsia"/>
+          <w:sz w:val="20"/>
+        </w:rPr>
+        <w:t>クラスは</w:t>
+      </w:r>
+      <w:r>
+        <w:rPr>
+          <w:rFonts w:hint="eastAsia"/>
+          <w:sz w:val="20"/>
+        </w:rPr>
+        <w:t>NewsDAO</w:t>
+      </w:r>
+      <w:r>
+        <w:rPr>
+          <w:rFonts w:hint="eastAsia"/>
+          <w:sz w:val="20"/>
+        </w:rPr>
+        <w:t>から得られるお知らせ情報を保持するクラスである。</w:t>
+      </w:r>
+    </w:p>
+    <w:p>
+      <w:pPr>
+        <w:spacing w:line="280" w:lineRule="exact"/>
+        <w:rPr>
+          <w:sz w:val="20"/>
+        </w:rPr>
+      </w:pPr>
+      <w:r>
+        <w:rPr>
+          <w:rFonts w:hint="eastAsia"/>
+          <w:sz w:val="20"/>
+        </w:rPr>
+        <w:t xml:space="preserve">　</w:t>
+      </w:r>
+      <w:r>
+        <w:rPr>
+          <w:rFonts w:hint="eastAsia"/>
+          <w:sz w:val="20"/>
+        </w:rPr>
+        <w:t>NewsDAO</w:t>
+      </w:r>
+      <w:r>
+        <w:rPr>
+          <w:rFonts w:hint="eastAsia"/>
+          <w:sz w:val="20"/>
+        </w:rPr>
+        <w:t>クラスはお知らせデータベースの操作を行うクラスである。</w:t>
+      </w:r>
+    </w:p>
+    <w:p>
+      <w:pPr>
+        <w:spacing w:line="280" w:lineRule="exact"/>
+        <w:rPr>
+          <w:sz w:val="20"/>
+        </w:rPr>
+      </w:pPr>
+      <w:r>
+        <w:rPr>
+          <w:rFonts w:hint="eastAsia"/>
+          <w:sz w:val="20"/>
+        </w:rPr>
+        <w:t xml:space="preserve">　</w:t>
+      </w:r>
+      <w:r>
+        <w:rPr>
+          <w:rFonts w:hint="eastAsia"/>
+          <w:sz w:val="20"/>
+        </w:rPr>
+        <w:t>QuestionManager</w:t>
+      </w:r>
+      <w:r>
+        <w:rPr>
+          <w:rFonts w:hint="eastAsia"/>
+          <w:sz w:val="20"/>
+        </w:rPr>
+        <w:t>クラスはアンケートについての操作を行うクラスである。</w:t>
+      </w:r>
+      <w:r>
+        <w:rPr>
+          <w:rFonts w:hint="eastAsia"/>
+          <w:sz w:val="20"/>
+        </w:rPr>
+        <w:t>seeQuestion</w:t>
+      </w:r>
+      <w:r>
+        <w:rPr>
+          <w:rFonts w:hint="eastAsia"/>
+          <w:sz w:val="20"/>
+        </w:rPr>
+        <w:t>メソッドは</w:t>
+      </w:r>
+      <w:r>
+        <w:rPr>
+          <w:rFonts w:hint="eastAsia"/>
+          <w:sz w:val="20"/>
+        </w:rPr>
+        <w:t>Question</w:t>
+      </w:r>
+      <w:r>
+        <w:rPr>
+          <w:rFonts w:hint="eastAsia"/>
+          <w:sz w:val="20"/>
+        </w:rPr>
+        <w:t>クラスの属性を詳細に表示させる命令である。</w:t>
+      </w:r>
+      <w:r>
+        <w:rPr>
+          <w:rFonts w:hint="eastAsia"/>
+          <w:sz w:val="20"/>
+        </w:rPr>
+        <w:t>s</w:t>
+      </w:r>
+      <w:r>
+        <w:rPr>
+          <w:sz w:val="20"/>
+        </w:rPr>
+        <w:t>eeResult</w:t>
+      </w:r>
+      <w:r>
+        <w:rPr>
+          <w:rFonts w:hint="eastAsia"/>
+          <w:sz w:val="20"/>
+        </w:rPr>
+        <w:t>メソッド</w:t>
+      </w:r>
+      <w:r>
+        <w:rPr>
+          <w:rFonts w:hint="eastAsia"/>
+          <w:sz w:val="20"/>
+        </w:rPr>
+        <w:t>Question</w:t>
+      </w:r>
+      <w:r>
+        <w:rPr>
+          <w:rFonts w:hint="eastAsia"/>
+          <w:sz w:val="20"/>
+        </w:rPr>
+        <w:t>クラス</w:t>
+      </w:r>
+      <w:r>
+        <w:rPr>
+          <w:sz w:val="20"/>
+        </w:rPr>
+        <w:t>の</w:t>
+      </w:r>
+      <w:r>
+        <w:rPr>
+          <w:rFonts w:hint="eastAsia"/>
+          <w:sz w:val="20"/>
+        </w:rPr>
+        <w:t>result</w:t>
+      </w:r>
+      <w:r>
+        <w:rPr>
+          <w:rFonts w:hint="eastAsia"/>
+          <w:sz w:val="20"/>
+        </w:rPr>
+        <w:t>を</w:t>
+      </w:r>
+      <w:r>
+        <w:rPr>
+          <w:sz w:val="20"/>
+        </w:rPr>
+        <w:t>表示させる命令である</w:t>
+      </w:r>
+      <w:r>
+        <w:rPr>
+          <w:rFonts w:hint="eastAsia"/>
+          <w:sz w:val="20"/>
+        </w:rPr>
+        <w:t>。そのほかのメソッドは</w:t>
+      </w:r>
+      <w:r>
+        <w:rPr>
+          <w:rFonts w:hint="eastAsia"/>
+          <w:sz w:val="20"/>
+        </w:rPr>
+        <w:t>Question</w:t>
+      </w:r>
+      <w:r>
+        <w:rPr>
+          <w:rFonts w:hint="eastAsia"/>
+          <w:sz w:val="20"/>
+        </w:rPr>
+        <w:t>の</w:t>
+      </w:r>
+      <w:r>
+        <w:rPr>
+          <w:rFonts w:hint="eastAsia"/>
+          <w:sz w:val="20"/>
+        </w:rPr>
+        <w:t>回答</w:t>
+      </w:r>
+      <w:r>
+        <w:rPr>
+          <w:sz w:val="20"/>
+        </w:rPr>
+        <w:t>、</w:t>
+      </w:r>
+      <w:r>
+        <w:rPr>
+          <w:rFonts w:hint="eastAsia"/>
+          <w:sz w:val="20"/>
+        </w:rPr>
+        <w:t>追加、削除を実行するメソッドである。</w:t>
+      </w:r>
+    </w:p>
+    <w:p>
+      <w:pPr>
+        <w:spacing w:line="280" w:lineRule="exact"/>
+        <w:rPr>
+          <w:sz w:val="20"/>
+        </w:rPr>
+      </w:pPr>
+      <w:r>
+        <w:rPr>
+          <w:rFonts w:hint="eastAsia"/>
+          <w:sz w:val="20"/>
+        </w:rPr>
+        <w:t xml:space="preserve">　</w:t>
+      </w:r>
+      <w:r>
+        <w:rPr>
+          <w:rFonts w:hint="eastAsia"/>
+          <w:sz w:val="20"/>
+        </w:rPr>
+        <w:t>Question</w:t>
+      </w:r>
+      <w:r>
+        <w:rPr>
+          <w:rFonts w:hint="eastAsia"/>
+          <w:sz w:val="20"/>
+        </w:rPr>
+        <w:t>クラスは</w:t>
+      </w:r>
+      <w:r>
+        <w:rPr>
+          <w:rFonts w:hint="eastAsia"/>
+          <w:sz w:val="20"/>
+        </w:rPr>
+        <w:t>QuestionDAO</w:t>
+      </w:r>
+      <w:r>
+        <w:rPr>
+          <w:rFonts w:hint="eastAsia"/>
+          <w:sz w:val="20"/>
+        </w:rPr>
+        <w:t>から得られるアンケート情報と</w:t>
+      </w:r>
+      <w:r>
+        <w:rPr>
+          <w:rFonts w:hint="eastAsia"/>
+          <w:sz w:val="20"/>
+        </w:rPr>
+        <w:t>SmallQusetion</w:t>
+      </w:r>
+      <w:r>
+        <w:rPr>
+          <w:rFonts w:hint="eastAsia"/>
+          <w:sz w:val="20"/>
+        </w:rPr>
+        <w:t>から得られるアンケート質問情報を保持するクラスである。</w:t>
+      </w:r>
+    </w:p>
+    <w:p>
+      <w:pPr>
+        <w:spacing w:line="280" w:lineRule="exact"/>
+        <w:rPr>
+          <w:sz w:val="20"/>
+        </w:rPr>
+      </w:pPr>
+      <w:r>
+        <w:rPr>
+          <w:rFonts w:hint="eastAsia"/>
+          <w:sz w:val="20"/>
+        </w:rPr>
+        <w:t xml:space="preserve">　</w:t>
+      </w:r>
+      <w:r>
+        <w:rPr>
+          <w:rFonts w:hint="eastAsia"/>
+          <w:sz w:val="20"/>
+        </w:rPr>
+        <w:t>SmallQusetion</w:t>
+      </w:r>
+      <w:r>
+        <w:rPr>
+          <w:rFonts w:hint="eastAsia"/>
+          <w:sz w:val="20"/>
+        </w:rPr>
+        <w:t>は</w:t>
+      </w:r>
+      <w:r>
+        <w:rPr>
+          <w:rFonts w:hint="eastAsia"/>
+          <w:sz w:val="20"/>
+        </w:rPr>
+        <w:t>Qestion</w:t>
+      </w:r>
+      <w:r>
+        <w:rPr>
+          <w:rFonts w:hint="eastAsia"/>
+          <w:sz w:val="20"/>
+        </w:rPr>
+        <w:t>クラスに集約されてる</w:t>
+      </w:r>
+    </w:p>
+    <w:p>
+      <w:pPr>
+        <w:spacing w:line="280" w:lineRule="exact"/>
+        <w:rPr>
+          <w:sz w:val="20"/>
+        </w:rPr>
+      </w:pPr>
+      <w:r>
+        <w:rPr>
+          <w:rFonts w:hint="eastAsia"/>
+          <w:sz w:val="20"/>
+        </w:rPr>
+        <w:t xml:space="preserve">　</w:t>
+      </w:r>
+      <w:r>
+        <w:rPr>
+          <w:rFonts w:hint="eastAsia"/>
+          <w:sz w:val="20"/>
+        </w:rPr>
+        <w:t>QuestionDAO</w:t>
+      </w:r>
+      <w:r>
+        <w:rPr>
+          <w:rFonts w:hint="eastAsia"/>
+          <w:sz w:val="20"/>
+        </w:rPr>
+        <w:t>クラスはアンケートデータベースの操作を行うクラスである。</w:t>
+      </w:r>
+    </w:p>
+    <w:p>
+      <w:pPr>
+        <w:spacing w:line="280" w:lineRule="exact"/>
+        <w:rPr>
+          <w:sz w:val="20"/>
+        </w:rPr>
+      </w:pPr>
       <w:bookmarkStart w:id="0" w:name="_GoBack"/>
       <w:bookmarkEnd w:id="0"/>
     </w:p>
-    <w:p>
-      <w:pPr>
-        <w:spacing w:line="280" w:lineRule="exact"/>
-        <w:rPr>
-          <w:rFonts w:ascii="ＭＳ Ｐゴシック" w:eastAsia="ＭＳ Ｐゴシック" w:hAnsi="ＭＳ Ｐゴシック"/>
-          <w:sz w:val="22"/>
-        </w:rPr>
-      </w:pPr>
-      <w:r>
-        <w:rPr>
-          <w:rFonts w:ascii="ＭＳ Ｐゴシック" w:eastAsia="ＭＳ Ｐゴシック" w:hAnsi="ＭＳ Ｐゴシック" w:hint="eastAsia"/>
-          <w:sz w:val="22"/>
-        </w:rPr>
-        <w:lastRenderedPageBreak/>
-        <w:t xml:space="preserve">2. </w:t>
-      </w:r>
-      <w:r>
-        <w:rPr>
-          <w:rFonts w:ascii="ＭＳ Ｐゴシック" w:eastAsia="ＭＳ Ｐゴシック" w:hAnsi="ＭＳ Ｐゴシック" w:hint="eastAsia"/>
-          <w:sz w:val="22"/>
-        </w:rPr>
-        <w:t>クラスの</w:t>
-      </w:r>
-      <w:r>
-        <w:rPr>
-          <w:rFonts w:ascii="ＭＳ Ｐゴシック" w:eastAsia="ＭＳ Ｐゴシック" w:hAnsi="ＭＳ Ｐゴシック" w:hint="eastAsia"/>
-          <w:sz w:val="22"/>
-        </w:rPr>
-        <w:t>機能</w:t>
-      </w:r>
-    </w:p>
-    <w:p>
-      <w:pPr>
-        <w:spacing w:line="280" w:lineRule="exact"/>
-        <w:rPr>
-          <w:sz w:val="20"/>
-        </w:rPr>
-      </w:pPr>
-    </w:p>
-    <w:p>
-      <w:pPr>
-        <w:spacing w:line="280" w:lineRule="exact"/>
-        <w:rPr>
-          <w:sz w:val="20"/>
-        </w:rPr>
-      </w:pPr>
-      <w:r>
-        <w:rPr>
-          <w:rFonts w:hint="eastAsia"/>
-          <w:sz w:val="20"/>
-        </w:rPr>
-        <w:t xml:space="preserve">　</w:t>
-      </w:r>
-      <w:r>
-        <w:rPr>
-          <w:rFonts w:hint="eastAsia"/>
-          <w:sz w:val="20"/>
-        </w:rPr>
-        <w:t>Controller</w:t>
-      </w:r>
-      <w:r>
-        <w:rPr>
-          <w:rFonts w:hint="eastAsia"/>
-          <w:sz w:val="20"/>
-        </w:rPr>
-        <w:t>クラスは</w:t>
-      </w:r>
-      <w:r>
-        <w:rPr>
-          <w:rFonts w:hint="eastAsia"/>
-          <w:sz w:val="20"/>
-        </w:rPr>
-        <w:t>JSP</w:t>
-      </w:r>
-      <w:r>
-        <w:rPr>
-          <w:rFonts w:hint="eastAsia"/>
-          <w:sz w:val="20"/>
-        </w:rPr>
-        <w:t>から受け取ったユーザの命令を中継するクラスである。</w:t>
-      </w:r>
-      <w:r>
-        <w:rPr>
-          <w:rFonts w:hint="eastAsia"/>
-          <w:sz w:val="20"/>
-        </w:rPr>
-        <w:t>Controller</w:t>
-      </w:r>
-      <w:r>
-        <w:rPr>
-          <w:rFonts w:hint="eastAsia"/>
-          <w:sz w:val="20"/>
-        </w:rPr>
-        <w:t>からモデルに対して命令実行させる機能を持つ。</w:t>
-      </w:r>
-    </w:p>
-    <w:p>
-      <w:pPr>
-        <w:spacing w:line="280" w:lineRule="exact"/>
-        <w:rPr>
-          <w:sz w:val="20"/>
-        </w:rPr>
-      </w:pPr>
-      <w:r>
-        <w:rPr>
-          <w:rFonts w:hint="eastAsia"/>
-          <w:sz w:val="20"/>
-        </w:rPr>
-        <w:t xml:space="preserve">　</w:t>
-      </w:r>
-      <w:r>
-        <w:rPr>
-          <w:rFonts w:hint="eastAsia"/>
-          <w:sz w:val="20"/>
-        </w:rPr>
-        <w:t>StudentManager</w:t>
-      </w:r>
-      <w:r>
-        <w:rPr>
-          <w:rFonts w:hint="eastAsia"/>
-          <w:sz w:val="20"/>
-        </w:rPr>
-        <w:t>クラスは学生情報に関する操作を受け持つクラスである。</w:t>
-      </w:r>
-      <w:r>
-        <w:rPr>
-          <w:rFonts w:hint="eastAsia"/>
-          <w:sz w:val="20"/>
-        </w:rPr>
-        <w:t>L</w:t>
-      </w:r>
-      <w:r>
-        <w:rPr>
-          <w:sz w:val="20"/>
-        </w:rPr>
-        <w:t>ogin</w:t>
-      </w:r>
-      <w:r>
-        <w:rPr>
-          <w:rFonts w:hint="eastAsia"/>
-          <w:sz w:val="20"/>
-        </w:rPr>
-        <w:t>メソッドに得られた学籍番号とパスワードからログイン可能かを判定し、実行する。</w:t>
-      </w:r>
-    </w:p>
-    <w:p>
-      <w:pPr>
-        <w:spacing w:line="280" w:lineRule="exact"/>
-        <w:rPr>
-          <w:sz w:val="20"/>
-        </w:rPr>
-      </w:pPr>
-      <w:r>
-        <w:rPr>
-          <w:rFonts w:hint="eastAsia"/>
-          <w:sz w:val="20"/>
-        </w:rPr>
-        <w:t xml:space="preserve">　</w:t>
-      </w:r>
-      <w:r>
-        <w:rPr>
-          <w:rFonts w:hint="eastAsia"/>
-          <w:sz w:val="20"/>
-        </w:rPr>
-        <w:t>S</w:t>
-      </w:r>
-      <w:r>
-        <w:rPr>
-          <w:sz w:val="20"/>
-        </w:rPr>
-        <w:t>tudent</w:t>
-      </w:r>
-      <w:r>
-        <w:rPr>
-          <w:rFonts w:hint="eastAsia"/>
-          <w:sz w:val="20"/>
-        </w:rPr>
-        <w:t>クラスは</w:t>
-      </w:r>
-      <w:r>
-        <w:rPr>
-          <w:rFonts w:hint="eastAsia"/>
-          <w:sz w:val="20"/>
-        </w:rPr>
-        <w:t>StudentDAO</w:t>
-      </w:r>
-      <w:r>
-        <w:rPr>
-          <w:rFonts w:hint="eastAsia"/>
-          <w:sz w:val="20"/>
-        </w:rPr>
-        <w:t>から得られるユーザ情報を保持するクラスである。</w:t>
-      </w:r>
-    </w:p>
-    <w:p>
-      <w:pPr>
-        <w:spacing w:line="280" w:lineRule="exact"/>
-        <w:rPr>
-          <w:sz w:val="20"/>
-        </w:rPr>
-      </w:pPr>
-      <w:r>
-        <w:rPr>
-          <w:rFonts w:hint="eastAsia"/>
-          <w:color w:val="FF0000"/>
-          <w:sz w:val="20"/>
-        </w:rPr>
-        <w:t xml:space="preserve">　</w:t>
-      </w:r>
-      <w:r>
-        <w:rPr>
-          <w:rFonts w:hint="eastAsia"/>
-          <w:sz w:val="20"/>
-        </w:rPr>
-        <w:t>StudentDAO</w:t>
-      </w:r>
-      <w:r>
-        <w:rPr>
-          <w:rFonts w:hint="eastAsia"/>
-          <w:sz w:val="20"/>
-        </w:rPr>
-        <w:t>はクラスは学生データベースの操作を行うクラスである。</w:t>
-      </w:r>
-    </w:p>
-    <w:p>
-      <w:pPr>
-        <w:spacing w:line="280" w:lineRule="exact"/>
-        <w:rPr>
-          <w:sz w:val="20"/>
-        </w:rPr>
-      </w:pPr>
-      <w:r>
-        <w:rPr>
-          <w:rFonts w:hint="eastAsia"/>
-          <w:sz w:val="20"/>
-        </w:rPr>
-        <w:t xml:space="preserve">　</w:t>
-      </w:r>
-      <w:r>
-        <w:rPr>
-          <w:rFonts w:hint="eastAsia"/>
-          <w:sz w:val="20"/>
-        </w:rPr>
-        <w:t>LectureManager</w:t>
-      </w:r>
-      <w:r>
-        <w:rPr>
-          <w:rFonts w:hint="eastAsia"/>
-          <w:sz w:val="20"/>
-        </w:rPr>
-        <w:t>クラスは科目についての操作を受け持つクラスである。</w:t>
-      </w:r>
-      <w:r>
-        <w:rPr>
-          <w:rFonts w:hint="eastAsia"/>
-          <w:sz w:val="20"/>
-        </w:rPr>
-        <w:t>seeLecture</w:t>
-      </w:r>
-      <w:r>
-        <w:rPr>
-          <w:rFonts w:hint="eastAsia"/>
-          <w:sz w:val="20"/>
-        </w:rPr>
-        <w:t>メソッドは</w:t>
-      </w:r>
-      <w:r>
-        <w:rPr>
-          <w:rFonts w:hint="eastAsia"/>
-          <w:sz w:val="20"/>
-        </w:rPr>
-        <w:t>L</w:t>
-      </w:r>
-      <w:r>
-        <w:rPr>
-          <w:sz w:val="20"/>
-        </w:rPr>
-        <w:t>e</w:t>
-      </w:r>
-      <w:r>
-        <w:rPr>
-          <w:rFonts w:hint="eastAsia"/>
-          <w:sz w:val="20"/>
-        </w:rPr>
-        <w:t>cture</w:t>
-      </w:r>
-      <w:r>
-        <w:rPr>
-          <w:rFonts w:hint="eastAsia"/>
-          <w:sz w:val="20"/>
-        </w:rPr>
-        <w:t>クラスの属性を詳細に表示させる命令である。そのほかのメソッドは</w:t>
-      </w:r>
-      <w:r>
-        <w:rPr>
-          <w:rFonts w:hint="eastAsia"/>
-          <w:sz w:val="20"/>
-        </w:rPr>
-        <w:t>L</w:t>
-      </w:r>
-      <w:r>
-        <w:rPr>
-          <w:sz w:val="20"/>
-        </w:rPr>
-        <w:t>e</w:t>
-      </w:r>
-      <w:r>
-        <w:rPr>
-          <w:rFonts w:hint="eastAsia"/>
-          <w:sz w:val="20"/>
-        </w:rPr>
-        <w:t>cture</w:t>
-      </w:r>
-      <w:r>
-        <w:rPr>
-          <w:rFonts w:hint="eastAsia"/>
-          <w:sz w:val="20"/>
-        </w:rPr>
-        <w:t>の追加、更新、削除を実行するメソッドである。</w:t>
-      </w:r>
-    </w:p>
-    <w:p>
-      <w:pPr>
-        <w:spacing w:line="280" w:lineRule="exact"/>
-        <w:ind w:firstLineChars="100" w:firstLine="200"/>
-        <w:rPr>
-          <w:sz w:val="20"/>
-        </w:rPr>
-      </w:pPr>
-      <w:r>
-        <w:rPr>
-          <w:rFonts w:hint="eastAsia"/>
-          <w:sz w:val="20"/>
-        </w:rPr>
-        <w:t>Lecture</w:t>
-      </w:r>
-      <w:r>
-        <w:rPr>
-          <w:rFonts w:hint="eastAsia"/>
-          <w:sz w:val="20"/>
-        </w:rPr>
-        <w:t>クラスは</w:t>
-      </w:r>
-      <w:r>
-        <w:rPr>
-          <w:rFonts w:hint="eastAsia"/>
-          <w:sz w:val="20"/>
-        </w:rPr>
-        <w:t>LectureDAO</w:t>
-      </w:r>
-      <w:r>
-        <w:rPr>
-          <w:rFonts w:hint="eastAsia"/>
-          <w:sz w:val="20"/>
-        </w:rPr>
-        <w:t>から得られる講義情報を保持するクラスである。</w:t>
-      </w:r>
-    </w:p>
-    <w:p>
-      <w:pPr>
-        <w:spacing w:line="280" w:lineRule="exact"/>
-        <w:rPr>
-          <w:sz w:val="20"/>
-        </w:rPr>
-      </w:pPr>
-      <w:r>
-        <w:rPr>
-          <w:rFonts w:hint="eastAsia"/>
-          <w:sz w:val="20"/>
-        </w:rPr>
-        <w:t xml:space="preserve">　</w:t>
-      </w:r>
-      <w:r>
-        <w:rPr>
-          <w:rFonts w:hint="eastAsia"/>
-          <w:sz w:val="20"/>
-        </w:rPr>
-        <w:t>LectureDAO</w:t>
-      </w:r>
-      <w:r>
-        <w:rPr>
-          <w:rFonts w:hint="eastAsia"/>
-          <w:sz w:val="20"/>
-        </w:rPr>
-        <w:t>はクラスは講義データベースの操作を行うクラスである。</w:t>
-      </w:r>
-    </w:p>
-    <w:p>
-      <w:pPr>
-        <w:spacing w:line="280" w:lineRule="exact"/>
-        <w:rPr>
-          <w:sz w:val="20"/>
-        </w:rPr>
-      </w:pPr>
-      <w:r>
-        <w:rPr>
-          <w:rFonts w:hint="eastAsia"/>
-          <w:sz w:val="20"/>
-        </w:rPr>
-        <w:t xml:space="preserve">　</w:t>
-      </w:r>
-      <w:r>
-        <w:rPr>
-          <w:rFonts w:hint="eastAsia"/>
-          <w:sz w:val="20"/>
-        </w:rPr>
-        <w:t>NewsManager</w:t>
-      </w:r>
-      <w:r>
-        <w:rPr>
-          <w:rFonts w:hint="eastAsia"/>
-          <w:sz w:val="20"/>
-        </w:rPr>
-        <w:t>クラスはお知らせについての操作を行うクラスである。</w:t>
-      </w:r>
-      <w:r>
-        <w:rPr>
-          <w:rFonts w:hint="eastAsia"/>
-          <w:sz w:val="20"/>
-        </w:rPr>
-        <w:t>seeNews</w:t>
-      </w:r>
-      <w:r>
-        <w:rPr>
-          <w:rFonts w:hint="eastAsia"/>
-          <w:sz w:val="20"/>
-        </w:rPr>
-        <w:t>メソッドは</w:t>
-      </w:r>
-      <w:r>
-        <w:rPr>
-          <w:rFonts w:hint="eastAsia"/>
-          <w:sz w:val="20"/>
-        </w:rPr>
-        <w:t>News</w:t>
-      </w:r>
-      <w:r>
-        <w:rPr>
-          <w:rFonts w:hint="eastAsia"/>
-          <w:sz w:val="20"/>
-        </w:rPr>
-        <w:t>クラスの属性を詳細に表示させる命令である。そのほかのメソッドは</w:t>
-      </w:r>
-      <w:r>
-        <w:rPr>
-          <w:rFonts w:hint="eastAsia"/>
-          <w:sz w:val="20"/>
-        </w:rPr>
-        <w:t>News</w:t>
-      </w:r>
-      <w:r>
-        <w:rPr>
-          <w:rFonts w:hint="eastAsia"/>
-          <w:sz w:val="20"/>
-        </w:rPr>
-        <w:t>の追加、更新、削除を実行するメソッドである。</w:t>
-      </w:r>
-    </w:p>
-    <w:p>
-      <w:pPr>
-        <w:spacing w:line="280" w:lineRule="exact"/>
-        <w:rPr>
-          <w:sz w:val="20"/>
-        </w:rPr>
-      </w:pPr>
-      <w:r>
-        <w:rPr>
-          <w:rFonts w:hint="eastAsia"/>
-          <w:sz w:val="20"/>
-        </w:rPr>
-        <w:t xml:space="preserve">　</w:t>
-      </w:r>
-      <w:r>
-        <w:rPr>
-          <w:rFonts w:hint="eastAsia"/>
-          <w:sz w:val="20"/>
-        </w:rPr>
-        <w:t>News</w:t>
-      </w:r>
-      <w:r>
-        <w:rPr>
-          <w:rFonts w:hint="eastAsia"/>
-          <w:sz w:val="20"/>
-        </w:rPr>
-        <w:t>クラスは</w:t>
-      </w:r>
-      <w:r>
-        <w:rPr>
-          <w:rFonts w:hint="eastAsia"/>
-          <w:sz w:val="20"/>
-        </w:rPr>
-        <w:t>NewsDAO</w:t>
-      </w:r>
-      <w:r>
-        <w:rPr>
-          <w:rFonts w:hint="eastAsia"/>
-          <w:sz w:val="20"/>
-        </w:rPr>
-        <w:t>から得られるお知らせ情報を保持するクラスである。</w:t>
-      </w:r>
-    </w:p>
-    <w:p>
-      <w:pPr>
-        <w:spacing w:line="280" w:lineRule="exact"/>
-        <w:rPr>
-          <w:sz w:val="20"/>
-        </w:rPr>
-      </w:pPr>
-      <w:r>
-        <w:rPr>
-          <w:rFonts w:hint="eastAsia"/>
-          <w:sz w:val="20"/>
-        </w:rPr>
-        <w:t xml:space="preserve">　</w:t>
-      </w:r>
-      <w:r>
-        <w:rPr>
-          <w:rFonts w:hint="eastAsia"/>
-          <w:sz w:val="20"/>
-        </w:rPr>
-        <w:t>NewsDAO</w:t>
-      </w:r>
-      <w:r>
-        <w:rPr>
-          <w:rFonts w:hint="eastAsia"/>
-          <w:sz w:val="20"/>
-        </w:rPr>
-        <w:t>クラスはお知らせデータベースの操作を行うクラスである。</w:t>
-      </w:r>
-    </w:p>
-    <w:p>
-      <w:pPr>
-        <w:spacing w:line="280" w:lineRule="exact"/>
-        <w:rPr>
-          <w:sz w:val="20"/>
-        </w:rPr>
-      </w:pPr>
-      <w:r>
-        <w:rPr>
-          <w:rFonts w:hint="eastAsia"/>
-          <w:sz w:val="20"/>
-        </w:rPr>
-        <w:t xml:space="preserve">　</w:t>
-      </w:r>
-      <w:r>
-        <w:rPr>
-          <w:rFonts w:hint="eastAsia"/>
-          <w:sz w:val="20"/>
-        </w:rPr>
-        <w:t>QuestionManager</w:t>
-      </w:r>
-      <w:r>
-        <w:rPr>
-          <w:rFonts w:hint="eastAsia"/>
-          <w:sz w:val="20"/>
-        </w:rPr>
-        <w:t>クラスはアンケートについての操作を行うクラスである。</w:t>
-      </w:r>
-      <w:r>
-        <w:rPr>
-          <w:rFonts w:hint="eastAsia"/>
-          <w:sz w:val="20"/>
-        </w:rPr>
-        <w:t>seeQuestion</w:t>
-      </w:r>
-      <w:r>
-        <w:rPr>
-          <w:rFonts w:hint="eastAsia"/>
-          <w:sz w:val="20"/>
-        </w:rPr>
-        <w:t>メソッドは</w:t>
-      </w:r>
-      <w:r>
-        <w:rPr>
-          <w:rFonts w:hint="eastAsia"/>
-          <w:sz w:val="20"/>
-        </w:rPr>
-        <w:t>Question</w:t>
-      </w:r>
-      <w:r>
-        <w:rPr>
-          <w:rFonts w:hint="eastAsia"/>
-          <w:sz w:val="20"/>
-        </w:rPr>
-        <w:t>クラスの属性を詳細に表示させる命令である。</w:t>
-      </w:r>
-      <w:r>
-        <w:rPr>
-          <w:rFonts w:hint="eastAsia"/>
-          <w:sz w:val="20"/>
-        </w:rPr>
-        <w:t>s</w:t>
-      </w:r>
-      <w:r>
-        <w:rPr>
-          <w:sz w:val="20"/>
-        </w:rPr>
-        <w:t>eeResult</w:t>
-      </w:r>
-      <w:r>
-        <w:rPr>
-          <w:rFonts w:hint="eastAsia"/>
-          <w:sz w:val="20"/>
-        </w:rPr>
-        <w:t>メソッド</w:t>
-      </w:r>
-      <w:r>
-        <w:rPr>
-          <w:rFonts w:hint="eastAsia"/>
-          <w:sz w:val="20"/>
-        </w:rPr>
-        <w:t>Question</w:t>
-      </w:r>
-      <w:r>
-        <w:rPr>
-          <w:rFonts w:hint="eastAsia"/>
-          <w:sz w:val="20"/>
-        </w:rPr>
-        <w:t>クラス</w:t>
-      </w:r>
-      <w:r>
-        <w:rPr>
-          <w:sz w:val="20"/>
-        </w:rPr>
-        <w:t>の</w:t>
-      </w:r>
-      <w:r>
-        <w:rPr>
-          <w:rFonts w:hint="eastAsia"/>
-          <w:sz w:val="20"/>
-        </w:rPr>
-        <w:t>result</w:t>
-      </w:r>
-      <w:r>
-        <w:rPr>
-          <w:rFonts w:hint="eastAsia"/>
-          <w:sz w:val="20"/>
-        </w:rPr>
-        <w:t>を</w:t>
-      </w:r>
-      <w:r>
-        <w:rPr>
-          <w:sz w:val="20"/>
-        </w:rPr>
-        <w:t>表示させる命令である</w:t>
-      </w:r>
-      <w:r>
-        <w:rPr>
-          <w:rFonts w:hint="eastAsia"/>
-          <w:sz w:val="20"/>
-        </w:rPr>
-        <w:t>。そのほかのメソッドは</w:t>
-      </w:r>
-      <w:r>
-        <w:rPr>
-          <w:rFonts w:hint="eastAsia"/>
-          <w:sz w:val="20"/>
-        </w:rPr>
-        <w:t>Question</w:t>
-      </w:r>
-      <w:r>
-        <w:rPr>
-          <w:rFonts w:hint="eastAsia"/>
-          <w:sz w:val="20"/>
-        </w:rPr>
-        <w:t>の</w:t>
-      </w:r>
-      <w:r>
-        <w:rPr>
-          <w:rFonts w:hint="eastAsia"/>
-          <w:sz w:val="20"/>
-        </w:rPr>
-        <w:t>回答</w:t>
-      </w:r>
-      <w:r>
-        <w:rPr>
-          <w:sz w:val="20"/>
-        </w:rPr>
-        <w:t>、</w:t>
-      </w:r>
-      <w:r>
-        <w:rPr>
-          <w:rFonts w:hint="eastAsia"/>
-          <w:sz w:val="20"/>
-        </w:rPr>
-        <w:t>追加、削除を実行するメソッドである。</w:t>
-      </w:r>
-    </w:p>
-    <w:p>
-      <w:pPr>
-        <w:spacing w:line="280" w:lineRule="exact"/>
-        <w:rPr>
-          <w:sz w:val="20"/>
-        </w:rPr>
-      </w:pPr>
-      <w:r>
-        <w:rPr>
-          <w:rFonts w:hint="eastAsia"/>
-          <w:sz w:val="20"/>
-        </w:rPr>
-        <w:t xml:space="preserve">　</w:t>
-      </w:r>
-      <w:r>
-        <w:rPr>
-          <w:rFonts w:hint="eastAsia"/>
-          <w:sz w:val="20"/>
-        </w:rPr>
-        <w:t>Question</w:t>
-      </w:r>
-      <w:r>
-        <w:rPr>
-          <w:rFonts w:hint="eastAsia"/>
-          <w:sz w:val="20"/>
-        </w:rPr>
-        <w:t>クラスは</w:t>
-      </w:r>
-      <w:r>
-        <w:rPr>
-          <w:rFonts w:hint="eastAsia"/>
-          <w:sz w:val="20"/>
-        </w:rPr>
-        <w:t>QuestionDAO</w:t>
-      </w:r>
-      <w:r>
-        <w:rPr>
-          <w:rFonts w:hint="eastAsia"/>
-          <w:sz w:val="20"/>
-        </w:rPr>
-        <w:t>から得られるアンケート情報と</w:t>
-      </w:r>
-      <w:r>
-        <w:rPr>
-          <w:rFonts w:hint="eastAsia"/>
-          <w:sz w:val="20"/>
-        </w:rPr>
-        <w:t>SmallQusetion</w:t>
-      </w:r>
-      <w:r>
-        <w:rPr>
-          <w:rFonts w:hint="eastAsia"/>
-          <w:sz w:val="20"/>
-        </w:rPr>
-        <w:t>から得られるアンケート質問情報を保持するクラスである。</w:t>
-      </w:r>
-    </w:p>
-    <w:p>
-      <w:pPr>
-        <w:spacing w:line="280" w:lineRule="exact"/>
-        <w:rPr>
-          <w:sz w:val="20"/>
-        </w:rPr>
-      </w:pPr>
-      <w:r>
-        <w:rPr>
-          <w:rFonts w:hint="eastAsia"/>
-          <w:sz w:val="20"/>
-        </w:rPr>
-        <w:t xml:space="preserve">　</w:t>
-      </w:r>
-      <w:r>
-        <w:rPr>
-          <w:rFonts w:hint="eastAsia"/>
-          <w:sz w:val="20"/>
-        </w:rPr>
-        <w:t>SmallQusetion</w:t>
-      </w:r>
-      <w:r>
-        <w:rPr>
-          <w:rFonts w:hint="eastAsia"/>
-          <w:sz w:val="20"/>
-        </w:rPr>
-        <w:t>は</w:t>
-      </w:r>
-      <w:r>
-        <w:rPr>
-          <w:rFonts w:hint="eastAsia"/>
-          <w:sz w:val="20"/>
-        </w:rPr>
-        <w:t>Qestion</w:t>
-      </w:r>
-      <w:r>
-        <w:rPr>
-          <w:rFonts w:hint="eastAsia"/>
-          <w:sz w:val="20"/>
-        </w:rPr>
-        <w:t>クラスに集約されてる</w:t>
-      </w:r>
-    </w:p>
-    <w:p>
-      <w:pPr>
-        <w:spacing w:line="280" w:lineRule="exact"/>
-        <w:rPr>
-          <w:sz w:val="20"/>
-        </w:rPr>
-      </w:pPr>
-      <w:r>
-        <w:rPr>
-          <w:rFonts w:hint="eastAsia"/>
-          <w:sz w:val="20"/>
-        </w:rPr>
-        <w:t xml:space="preserve">　</w:t>
-      </w:r>
-      <w:r>
-        <w:rPr>
-          <w:rFonts w:hint="eastAsia"/>
-          <w:sz w:val="20"/>
-        </w:rPr>
-        <w:t>QuestionDAO</w:t>
-      </w:r>
-      <w:r>
-        <w:rPr>
-          <w:rFonts w:hint="eastAsia"/>
-          <w:sz w:val="20"/>
-        </w:rPr>
-        <w:t>クラスはアンケートデータベースの操作を行うクラスである。</w:t>
-      </w:r>
-    </w:p>
-    <w:p>
-      <w:pPr>
-        <w:spacing w:line="280" w:lineRule="exact"/>
-        <w:rPr>
-          <w:sz w:val="20"/>
-        </w:rPr>
-      </w:pPr>
-    </w:p>
     <w:sectPr>
-      <w:headerReference w:type="even" r:id="rId7"/>
-      <w:headerReference w:type="default" r:id="rId8"/>
-      <w:footerReference w:type="even" r:id="rId9"/>
-      <w:footerReference w:type="default" r:id="rId10"/>
-      <w:headerReference w:type="first" r:id="rId11"/>
-      <w:footerReference w:type="first" r:id="rId12"/>
+      <w:headerReference w:type="default" r:id="rId7"/>
+      <w:footerReference w:type="even" r:id="rId8"/>
+      <w:footerReference w:type="default" r:id="rId9"/>
       <w:pgSz w:w="11900" w:h="16840"/>
       <w:pgMar w:top="1985" w:right="1701" w:bottom="1701" w:left="1701" w:header="851" w:footer="992" w:gutter="0"/>
       <w:cols w:space="425"/>
@@ -3004,16 +3001,6 @@
 </w:ftr>
 </file>
 
-<file path=word/footer3.xml><?xml version="1.0" encoding="utf-8"?>
-<w:ftr xmlns:wpc="http://schemas.microsoft.com/office/word/2010/wordprocessingCanvas" xmlns:mc="http://schemas.openxmlformats.org/markup-compatibility/2006" xmlns:o="urn:schemas-microsoft-com:office:office" xmlns:r="http://schemas.openxmlformats.org/officeDocument/2006/relationships" xmlns:m="http://schemas.openxmlformats.org/officeDocument/2006/math" xmlns:v="urn:schemas-microsoft-com:vml" xmlns:wp14="http://schemas.microsoft.com/office/word/2010/wordprocessingDrawing" xmlns:wp="http://schemas.openxmlformats.org/drawingml/2006/wordprocessingDrawing" xmlns:w10="urn:schemas-microsoft-com:office:word" xmlns:w="http://schemas.openxmlformats.org/wordprocessingml/2006/main" xmlns:w14="http://schemas.microsoft.com/office/word/2010/wordml" xmlns:w15="http://schemas.microsoft.com/office/word/2012/wordml" xmlns:wpg="http://schemas.microsoft.com/office/word/2010/wordprocessingGroup" xmlns:wpi="http://schemas.microsoft.com/office/word/2010/wordprocessingInk" xmlns:wne="http://schemas.microsoft.com/office/word/2006/wordml" xmlns:wps="http://schemas.microsoft.com/office/word/2010/wordprocessingShape" mc:Ignorable="w14 w15 wp14">
-  <w:p>
-    <w:pPr>
-      <w:pStyle w:val="a3"/>
-    </w:pPr>
-  </w:p>
-</w:ftr>
-</file>
-
 <file path=word/footnotes.xml><?xml version="1.0" encoding="utf-8"?>
 <w:footnotes xmlns:wpc="http://schemas.microsoft.com/office/word/2010/wordprocessingCanvas" xmlns:mc="http://schemas.openxmlformats.org/markup-compatibility/2006" xmlns:o="urn:schemas-microsoft-com:office:office" xmlns:r="http://schemas.openxmlformats.org/officeDocument/2006/relationships" xmlns:m="http://schemas.openxmlformats.org/officeDocument/2006/math" xmlns:v="urn:schemas-microsoft-com:vml" xmlns:wp14="http://schemas.microsoft.com/office/word/2010/wordprocessingDrawing" xmlns:wp="http://schemas.openxmlformats.org/drawingml/2006/wordprocessingDrawing" xmlns:w10="urn:schemas-microsoft-com:office:word" xmlns:w="http://schemas.openxmlformats.org/wordprocessingml/2006/main" xmlns:w14="http://schemas.microsoft.com/office/word/2010/wordml" xmlns:w15="http://schemas.microsoft.com/office/word/2012/wordml" xmlns:wpg="http://schemas.microsoft.com/office/word/2010/wordprocessingGroup" xmlns:wpi="http://schemas.microsoft.com/office/word/2010/wordprocessingInk" xmlns:wne="http://schemas.microsoft.com/office/word/2006/wordml" xmlns:wps="http://schemas.microsoft.com/office/word/2010/wordprocessingShape" mc:Ignorable="w14 w15 wp14">
   <w:footnote w:type="separator" w:id="-1">
@@ -3034,16 +3021,6 @@
 </file>
 
 <file path=word/header1.xml><?xml version="1.0" encoding="utf-8"?>
-<w:hdr xmlns:wpc="http://schemas.microsoft.com/office/word/2010/wordprocessingCanvas" xmlns:mc="http://schemas.openxmlformats.org/markup-compatibility/2006" xmlns:o="urn:schemas-microsoft-com:office:office" xmlns:r="http://schemas.openxmlformats.org/officeDocument/2006/relationships" xmlns:m="http://schemas.openxmlformats.org/officeDocument/2006/math" xmlns:v="urn:schemas-microsoft-com:vml" xmlns:wp14="http://schemas.microsoft.com/office/word/2010/wordprocessingDrawing" xmlns:wp="http://schemas.openxmlformats.org/drawingml/2006/wordprocessingDrawing" xmlns:w10="urn:schemas-microsoft-com:office:word" xmlns:w="http://schemas.openxmlformats.org/wordprocessingml/2006/main" xmlns:w14="http://schemas.microsoft.com/office/word/2010/wordml" xmlns:w15="http://schemas.microsoft.com/office/word/2012/wordml" xmlns:wpg="http://schemas.microsoft.com/office/word/2010/wordprocessingGroup" xmlns:wpi="http://schemas.microsoft.com/office/word/2010/wordprocessingInk" xmlns:wne="http://schemas.microsoft.com/office/word/2006/wordml" xmlns:wps="http://schemas.microsoft.com/office/word/2010/wordprocessingShape" mc:Ignorable="w14 w15 wp14">
-  <w:p>
-    <w:pPr>
-      <w:pStyle w:val="a6"/>
-    </w:pPr>
-  </w:p>
-</w:hdr>
-</file>
-
-<file path=word/header2.xml><?xml version="1.0" encoding="utf-8"?>
 <w:hdr xmlns:wpc="http://schemas.microsoft.com/office/word/2010/wordprocessingCanvas" xmlns:mc="http://schemas.openxmlformats.org/markup-compatibility/2006" xmlns:o="urn:schemas-microsoft-com:office:office" xmlns:r="http://schemas.openxmlformats.org/officeDocument/2006/relationships" xmlns:m="http://schemas.openxmlformats.org/officeDocument/2006/math" xmlns:v="urn:schemas-microsoft-com:vml" xmlns:wp14="http://schemas.microsoft.com/office/word/2010/wordprocessingDrawing" xmlns:wp="http://schemas.openxmlformats.org/drawingml/2006/wordprocessingDrawing" xmlns:w10="urn:schemas-microsoft-com:office:word" xmlns:w="http://schemas.openxmlformats.org/wordprocessingml/2006/main" xmlns:w14="http://schemas.microsoft.com/office/word/2010/wordml" xmlns:w15="http://schemas.microsoft.com/office/word/2012/wordml" xmlns:wpg="http://schemas.microsoft.com/office/word/2010/wordprocessingGroup" xmlns:wpi="http://schemas.microsoft.com/office/word/2010/wordprocessingInk" xmlns:wne="http://schemas.microsoft.com/office/word/2006/wordml" xmlns:wps="http://schemas.microsoft.com/office/word/2010/wordprocessingShape" mc:Ignorable="w14 w15 wp14">
   <w:p>
     <w:pPr>
@@ -3177,18 +3154,15 @@
       <w:rPr>
         <w:sz w:val="20"/>
       </w:rPr>
-      <w:t>: 2017/05/19</w:t>
+      <w:t>: 2017/05/</w:t>
     </w:r>
-  </w:p>
-</w:hdr>
-</file>
-
-<file path=word/header3.xml><?xml version="1.0" encoding="utf-8"?>
-<w:hdr xmlns:wpc="http://schemas.microsoft.com/office/word/2010/wordprocessingCanvas" xmlns:mc="http://schemas.openxmlformats.org/markup-compatibility/2006" xmlns:o="urn:schemas-microsoft-com:office:office" xmlns:r="http://schemas.openxmlformats.org/officeDocument/2006/relationships" xmlns:m="http://schemas.openxmlformats.org/officeDocument/2006/math" xmlns:v="urn:schemas-microsoft-com:vml" xmlns:wp14="http://schemas.microsoft.com/office/word/2010/wordprocessingDrawing" xmlns:wp="http://schemas.openxmlformats.org/drawingml/2006/wordprocessingDrawing" xmlns:w10="urn:schemas-microsoft-com:office:word" xmlns:w="http://schemas.openxmlformats.org/wordprocessingml/2006/main" xmlns:w14="http://schemas.microsoft.com/office/word/2010/wordml" xmlns:w15="http://schemas.microsoft.com/office/word/2012/wordml" xmlns:wpg="http://schemas.microsoft.com/office/word/2010/wordprocessingGroup" xmlns:wpi="http://schemas.microsoft.com/office/word/2010/wordprocessingInk" xmlns:wne="http://schemas.microsoft.com/office/word/2006/wordml" xmlns:wps="http://schemas.microsoft.com/office/word/2010/wordprocessingShape" mc:Ignorable="w14 w15 wp14">
-  <w:p>
-    <w:pPr>
-      <w:pStyle w:val="a6"/>
-    </w:pPr>
+    <w:r>
+      <w:rPr>
+        <w:rFonts w:hint="eastAsia"/>
+        <w:sz w:val="20"/>
+      </w:rPr>
+      <w:t>29</w:t>
+    </w:r>
   </w:p>
 </w:hdr>
 </file>

--- a/提出課題/クラス設計書/04_クラス設計書.docx
+++ b/提出課題/クラス設計書/04_クラス設計書.docx
@@ -1995,7 +1995,7 @@
           <w:noProof/>
         </w:rPr>
         <w:lastRenderedPageBreak/>
-        <w:pict w14:anchorId="3C4274F1">
+        <w:pict w14:anchorId="1C24E4D6">
           <v:shapetype id="_x0000_t75" coordsize="21600,21600" o:spt="75" o:preferrelative="t" path="m@4@5l@4@11@9@11@9@5xe" filled="f" stroked="f">
             <v:stroke joinstyle="miter"/>
             <v:formulas>
@@ -2015,7 +2015,7 @@
             <v:path o:extrusionok="f" gradientshapeok="t" o:connecttype="rect"/>
             <o:lock v:ext="edit" aspectratio="t"/>
           </v:shapetype>
-          <v:shape id="_x0000_s1029" type="#_x0000_t75" style="position:absolute;left:0;text-align:left;margin-left:15.55pt;margin-top:18.5pt;width:423.7pt;height:660.05pt;z-index:251659264;mso-position-horizontal-relative:margin;mso-position-vertical-relative:margin">
+          <v:shape id="_x0000_s1030" type="#_x0000_t75" style="position:absolute;left:0;text-align:left;margin-left:-6.65pt;margin-top:-24.5pt;width:472.75pt;height:696.85pt;z-index:251659264;mso-position-horizontal-relative:margin;mso-position-vertical-relative:margin">
             <v:imagedata r:id="rId6" o:title="クラス図"/>
             <w10:wrap type="square" anchorx="margin" anchory="margin"/>
           </v:shape>
@@ -2035,6 +2035,8 @@
         </w:rPr>
         <w:t>クラス図</w:t>
       </w:r>
+      <w:bookmarkStart w:id="0" w:name="_GoBack"/>
+      <w:bookmarkEnd w:id="0"/>
     </w:p>
     <w:p>
       <w:pPr>
@@ -2860,8 +2862,6 @@
           <w:sz w:val="20"/>
         </w:rPr>
       </w:pPr>
-      <w:bookmarkStart w:id="0" w:name="_GoBack"/>
-      <w:bookmarkEnd w:id="0"/>
     </w:p>
     <w:sectPr>
       <w:headerReference w:type="default" r:id="rId7"/>
@@ -2966,7 +2966,7 @@
         <w:rStyle w:val="a5"/>
         <w:noProof/>
       </w:rPr>
-      <w:t>3</w:t>
+      <w:t>1</w:t>
     </w:r>
     <w:r>
       <w:rPr>

--- a/提出課題/クラス設計書/04_クラス設計書.docx
+++ b/提出課題/クラス設計書/04_クラス設計書.docx
@@ -165,14 +165,7 @@
           <w:rFonts w:ascii="ＭＳ Ｐゴシック" w:eastAsia="ＭＳ Ｐゴシック" w:hAnsi="ＭＳ Ｐゴシック" w:hint="eastAsia"/>
           <w:sz w:val="32"/>
         </w:rPr>
-        <w:t>1</w:t>
-      </w:r>
-      <w:r>
-        <w:rPr>
-          <w:rFonts w:ascii="ＭＳ Ｐゴシック" w:eastAsia="ＭＳ Ｐゴシック" w:hAnsi="ＭＳ Ｐゴシック" w:hint="eastAsia"/>
-          <w:sz w:val="32"/>
-        </w:rPr>
-        <w:t>.0</w:t>
+        <w:t>2.0</w:t>
       </w:r>
       <w:r>
         <w:rPr>
@@ -707,6 +700,19 @@
                 <w:sz w:val="16"/>
               </w:rPr>
             </w:pPr>
+            <w:r>
+              <w:rPr>
+                <w:sz w:val="16"/>
+              </w:rPr>
+              <w:t>6/2</w:t>
+            </w:r>
+            <w:r>
+              <w:rPr>
+                <w:rFonts w:hint="eastAsia"/>
+                <w:sz w:val="16"/>
+              </w:rPr>
+              <w:t xml:space="preserve"> </w:t>
+            </w:r>
           </w:p>
         </w:tc>
         <w:tc>
@@ -720,6 +726,13 @@
                 <w:sz w:val="16"/>
               </w:rPr>
             </w:pPr>
+            <w:r>
+              <w:rPr>
+                <w:rFonts w:hint="eastAsia"/>
+                <w:sz w:val="16"/>
+              </w:rPr>
+              <w:t>松高</w:t>
+            </w:r>
           </w:p>
         </w:tc>
         <w:tc>
@@ -733,6 +746,13 @@
                 <w:sz w:val="16"/>
               </w:rPr>
             </w:pPr>
+            <w:r>
+              <w:rPr>
+                <w:rFonts w:hint="eastAsia"/>
+                <w:sz w:val="16"/>
+              </w:rPr>
+              <w:t>クラス図に不備が何点かある。</w:t>
+            </w:r>
           </w:p>
           <w:p>
             <w:pPr>
@@ -816,9 +836,10 @@
             </w:pPr>
             <w:r>
               <w:rPr>
-                <w:sz w:val="16"/>
-              </w:rPr>
-              <w:t>X.X</w:t>
+                <w:rFonts w:hint="eastAsia"/>
+                <w:sz w:val="16"/>
+              </w:rPr>
+              <w:t>2.0</w:t>
             </w:r>
             <w:r>
               <w:rPr>
@@ -949,9 +970,10 @@
             </w:pPr>
             <w:r>
               <w:rPr>
-                <w:sz w:val="16"/>
-              </w:rPr>
-              <w:t>X.Y</w:t>
+                <w:rFonts w:hint="eastAsia"/>
+                <w:sz w:val="16"/>
+              </w:rPr>
+              <w:t>3.0</w:t>
             </w:r>
             <w:r>
               <w:rPr>
@@ -1221,6 +1243,13 @@
                 <w:sz w:val="16"/>
               </w:rPr>
             </w:pPr>
+            <w:r>
+              <w:rPr>
+                <w:rFonts w:hint="eastAsia"/>
+                <w:sz w:val="16"/>
+              </w:rPr>
+              <w:t>１</w:t>
+            </w:r>
           </w:p>
         </w:tc>
         <w:tc>
@@ -1231,9 +1260,17 @@
             <w:pPr>
               <w:spacing w:line="240" w:lineRule="exact"/>
               <w:rPr>
-                <w:sz w:val="16"/>
-              </w:rPr>
-            </w:pPr>
+                <w:rFonts w:hint="eastAsia"/>
+                <w:sz w:val="16"/>
+              </w:rPr>
+            </w:pPr>
+            <w:r>
+              <w:rPr>
+                <w:rFonts w:hint="eastAsia"/>
+                <w:sz w:val="16"/>
+              </w:rPr>
+              <w:t>クラス図</w:t>
+            </w:r>
           </w:p>
         </w:tc>
         <w:tc>
@@ -1247,6 +1284,35 @@
                 <w:sz w:val="16"/>
               </w:rPr>
             </w:pPr>
+            <w:proofErr w:type="spellStart"/>
+            <w:r>
+              <w:rPr>
+                <w:sz w:val="16"/>
+              </w:rPr>
+              <w:t>StudentManager</w:t>
+            </w:r>
+            <w:proofErr w:type="spellEnd"/>
+            <w:r>
+              <w:rPr>
+                <w:rFonts w:hint="eastAsia"/>
+                <w:sz w:val="16"/>
+              </w:rPr>
+              <w:t>クラスに</w:t>
+            </w:r>
+            <w:r>
+              <w:rPr>
+                <w:rFonts w:hint="eastAsia"/>
+                <w:sz w:val="16"/>
+              </w:rPr>
+              <w:t>logout</w:t>
+            </w:r>
+            <w:r>
+              <w:rPr>
+                <w:rFonts w:hint="eastAsia"/>
+                <w:sz w:val="16"/>
+              </w:rPr>
+              <w:t>メソッドを追加</w:t>
+            </w:r>
           </w:p>
           <w:p>
             <w:pPr>
@@ -1268,6 +1334,13 @@
                 <w:sz w:val="16"/>
               </w:rPr>
             </w:pPr>
+            <w:r>
+              <w:rPr>
+                <w:rFonts w:hint="eastAsia"/>
+                <w:sz w:val="16"/>
+              </w:rPr>
+              <w:t>和泉</w:t>
+            </w:r>
           </w:p>
         </w:tc>
         <w:tc>
@@ -1281,6 +1354,13 @@
                 <w:sz w:val="16"/>
               </w:rPr>
             </w:pPr>
+            <w:r>
+              <w:rPr>
+                <w:rFonts w:hint="eastAsia"/>
+                <w:sz w:val="16"/>
+              </w:rPr>
+              <w:t>6/12</w:t>
+            </w:r>
           </w:p>
         </w:tc>
       </w:tr>
@@ -1296,6 +1376,13 @@
                 <w:sz w:val="16"/>
               </w:rPr>
             </w:pPr>
+            <w:r>
+              <w:rPr>
+                <w:rFonts w:hint="eastAsia"/>
+                <w:sz w:val="16"/>
+              </w:rPr>
+              <w:t>２</w:t>
+            </w:r>
           </w:p>
         </w:tc>
         <w:tc>
@@ -1309,6 +1396,13 @@
                 <w:sz w:val="16"/>
               </w:rPr>
             </w:pPr>
+            <w:r>
+              <w:rPr>
+                <w:rFonts w:hint="eastAsia"/>
+                <w:sz w:val="16"/>
+              </w:rPr>
+              <w:t>同上</w:t>
+            </w:r>
           </w:p>
         </w:tc>
         <w:tc>
@@ -1322,6 +1416,117 @@
                 <w:sz w:val="16"/>
               </w:rPr>
             </w:pPr>
+            <w:proofErr w:type="spellStart"/>
+            <w:r>
+              <w:rPr>
+                <w:rFonts w:hint="eastAsia"/>
+                <w:sz w:val="16"/>
+              </w:rPr>
+              <w:t>StudentManager</w:t>
+            </w:r>
+            <w:proofErr w:type="spellEnd"/>
+            <w:r>
+              <w:rPr>
+                <w:rFonts w:hint="eastAsia"/>
+                <w:sz w:val="16"/>
+              </w:rPr>
+              <w:t xml:space="preserve">, </w:t>
+            </w:r>
+            <w:proofErr w:type="spellStart"/>
+            <w:r>
+              <w:rPr>
+                <w:rFonts w:hint="eastAsia"/>
+                <w:sz w:val="16"/>
+              </w:rPr>
+              <w:t>StudentDAO</w:t>
+            </w:r>
+            <w:proofErr w:type="spellEnd"/>
+            <w:r>
+              <w:rPr>
+                <w:rFonts w:hint="eastAsia"/>
+                <w:sz w:val="16"/>
+              </w:rPr>
+              <w:t>に</w:t>
+            </w:r>
+            <w:proofErr w:type="spellStart"/>
+            <w:r>
+              <w:rPr>
+                <w:rFonts w:hint="eastAsia"/>
+                <w:sz w:val="16"/>
+              </w:rPr>
+              <w:t>getStudent</w:t>
+            </w:r>
+            <w:proofErr w:type="spellEnd"/>
+            <w:r>
+              <w:rPr>
+                <w:rFonts w:hint="eastAsia"/>
+                <w:sz w:val="16"/>
+              </w:rPr>
+              <w:t>メソッドをおく</w:t>
+            </w:r>
+            <w:r>
+              <w:rPr>
+                <w:rFonts w:hint="eastAsia"/>
+                <w:sz w:val="16"/>
+              </w:rPr>
+              <w:t>.</w:t>
+            </w:r>
+            <w:r>
+              <w:rPr>
+                <w:rFonts w:hint="eastAsia"/>
+                <w:sz w:val="16"/>
+              </w:rPr>
+              <w:t>また</w:t>
+            </w:r>
+            <w:r>
+              <w:rPr>
+                <w:rFonts w:hint="eastAsia"/>
+                <w:sz w:val="16"/>
+              </w:rPr>
+              <w:t>,student</w:t>
+            </w:r>
+            <w:r>
+              <w:rPr>
+                <w:rFonts w:hint="eastAsia"/>
+                <w:sz w:val="16"/>
+              </w:rPr>
+              <w:t>クラスの変数を</w:t>
+            </w:r>
+            <w:r>
+              <w:rPr>
+                <w:rFonts w:hint="eastAsia"/>
+                <w:sz w:val="16"/>
+              </w:rPr>
+              <w:t>private</w:t>
+            </w:r>
+            <w:r>
+              <w:rPr>
+                <w:rFonts w:hint="eastAsia"/>
+                <w:sz w:val="16"/>
+              </w:rPr>
+              <w:t>から</w:t>
+            </w:r>
+            <w:r>
+              <w:rPr>
+                <w:rFonts w:hint="eastAsia"/>
+                <w:sz w:val="16"/>
+              </w:rPr>
+              <w:t>public</w:t>
+            </w:r>
+            <w:r>
+              <w:rPr>
+                <w:rFonts w:hint="eastAsia"/>
+                <w:sz w:val="16"/>
+              </w:rPr>
+              <w:t>に変更</w:t>
+            </w:r>
+            <w:r>
+              <w:rPr>
+                <w:rFonts w:hint="eastAsia"/>
+                <w:sz w:val="16"/>
+              </w:rPr>
+              <w:t>.</w:t>
+            </w:r>
           </w:p>
           <w:p>
             <w:pPr>
@@ -1343,6 +1548,13 @@
                 <w:sz w:val="16"/>
               </w:rPr>
             </w:pPr>
+            <w:r>
+              <w:rPr>
+                <w:rFonts w:hint="eastAsia"/>
+                <w:sz w:val="16"/>
+              </w:rPr>
+              <w:t>和泉</w:t>
+            </w:r>
           </w:p>
         </w:tc>
         <w:tc>
@@ -1356,6 +1568,13 @@
                 <w:sz w:val="16"/>
               </w:rPr>
             </w:pPr>
+            <w:r>
+              <w:rPr>
+                <w:rFonts w:hint="eastAsia"/>
+                <w:sz w:val="16"/>
+              </w:rPr>
+              <w:t>6/12</w:t>
+            </w:r>
           </w:p>
         </w:tc>
       </w:tr>
@@ -1371,6 +1590,13 @@
                 <w:sz w:val="16"/>
               </w:rPr>
             </w:pPr>
+            <w:r>
+              <w:rPr>
+                <w:rFonts w:hint="eastAsia"/>
+                <w:sz w:val="16"/>
+              </w:rPr>
+              <w:t>３</w:t>
+            </w:r>
           </w:p>
         </w:tc>
         <w:tc>
@@ -1384,6 +1610,13 @@
                 <w:sz w:val="16"/>
               </w:rPr>
             </w:pPr>
+            <w:r>
+              <w:rPr>
+                <w:rFonts w:hint="eastAsia"/>
+                <w:sz w:val="16"/>
+              </w:rPr>
+              <w:t>同上</w:t>
+            </w:r>
           </w:p>
         </w:tc>
         <w:tc>
@@ -1394,9 +1627,44 @@
             <w:pPr>
               <w:spacing w:line="240" w:lineRule="exact"/>
               <w:rPr>
-                <w:sz w:val="16"/>
-              </w:rPr>
-            </w:pPr>
+                <w:rFonts w:hint="eastAsia"/>
+                <w:sz w:val="16"/>
+              </w:rPr>
+            </w:pPr>
+            <w:r>
+              <w:rPr>
+                <w:rFonts w:hint="eastAsia"/>
+                <w:sz w:val="16"/>
+              </w:rPr>
+              <w:t>管理者に「登録者一覧画面」を表示させるために</w:t>
+            </w:r>
+            <w:r>
+              <w:rPr>
+                <w:rFonts w:hint="eastAsia"/>
+                <w:sz w:val="16"/>
+              </w:rPr>
+              <w:t>,</w:t>
+            </w:r>
+            <w:r>
+              <w:rPr>
+                <w:sz w:val="16"/>
+              </w:rPr>
+              <w:t xml:space="preserve"> </w:t>
+            </w:r>
+            <w:r>
+              <w:rPr>
+                <w:rFonts w:hint="eastAsia"/>
+                <w:sz w:val="16"/>
+              </w:rPr>
+              <w:t>取得するメソッドを</w:t>
+            </w:r>
+            <w:r>
+              <w:rPr>
+                <w:rFonts w:hint="eastAsia"/>
+                <w:sz w:val="16"/>
+              </w:rPr>
+              <w:t>各クラスに追加</w:t>
+            </w:r>
           </w:p>
           <w:p>
             <w:pPr>
@@ -1418,6 +1686,13 @@
                 <w:sz w:val="16"/>
               </w:rPr>
             </w:pPr>
+            <w:r>
+              <w:rPr>
+                <w:rFonts w:hint="eastAsia"/>
+                <w:sz w:val="16"/>
+              </w:rPr>
+              <w:t>和泉</w:t>
+            </w:r>
           </w:p>
         </w:tc>
         <w:tc>
@@ -1431,6 +1706,13 @@
                 <w:sz w:val="16"/>
               </w:rPr>
             </w:pPr>
+            <w:r>
+              <w:rPr>
+                <w:rFonts w:hint="eastAsia"/>
+                <w:sz w:val="16"/>
+              </w:rPr>
+              <w:t>6/12</w:t>
+            </w:r>
           </w:p>
         </w:tc>
       </w:tr>
@@ -1446,6 +1728,13 @@
                 <w:sz w:val="16"/>
               </w:rPr>
             </w:pPr>
+            <w:r>
+              <w:rPr>
+                <w:rFonts w:hint="eastAsia"/>
+                <w:sz w:val="16"/>
+              </w:rPr>
+              <w:t>４</w:t>
+            </w:r>
           </w:p>
         </w:tc>
         <w:tc>
@@ -1459,6 +1748,13 @@
                 <w:sz w:val="16"/>
               </w:rPr>
             </w:pPr>
+            <w:r>
+              <w:rPr>
+                <w:rFonts w:hint="eastAsia"/>
+                <w:sz w:val="16"/>
+              </w:rPr>
+              <w:t>同上</w:t>
+            </w:r>
           </w:p>
         </w:tc>
         <w:tc>
@@ -1472,6 +1768,13 @@
                 <w:sz w:val="16"/>
               </w:rPr>
             </w:pPr>
+            <w:r>
+              <w:rPr>
+                <w:rFonts w:hint="eastAsia"/>
+                <w:sz w:val="16"/>
+              </w:rPr>
+              <w:t>「アカウント情報変更画面」データベースに格納されたデータを変更するためのメソッドを各クラスに追加</w:t>
+            </w:r>
           </w:p>
           <w:p>
             <w:pPr>
@@ -1493,6 +1796,13 @@
                 <w:sz w:val="16"/>
               </w:rPr>
             </w:pPr>
+            <w:r>
+              <w:rPr>
+                <w:rFonts w:hint="eastAsia"/>
+                <w:sz w:val="16"/>
+              </w:rPr>
+              <w:t>和泉</w:t>
+            </w:r>
           </w:p>
         </w:tc>
         <w:tc>
@@ -1506,6 +1816,13 @@
                 <w:sz w:val="16"/>
               </w:rPr>
             </w:pPr>
+            <w:r>
+              <w:rPr>
+                <w:rFonts w:hint="eastAsia"/>
+                <w:sz w:val="16"/>
+              </w:rPr>
+              <w:t>6/12</w:t>
+            </w:r>
           </w:p>
         </w:tc>
       </w:tr>
@@ -1521,6 +1838,13 @@
                 <w:sz w:val="16"/>
               </w:rPr>
             </w:pPr>
+            <w:r>
+              <w:rPr>
+                <w:rFonts w:hint="eastAsia"/>
+                <w:sz w:val="16"/>
+              </w:rPr>
+              <w:t>５</w:t>
+            </w:r>
           </w:p>
         </w:tc>
         <w:tc>
@@ -1534,6 +1858,13 @@
                 <w:sz w:val="16"/>
               </w:rPr>
             </w:pPr>
+            <w:r>
+              <w:rPr>
+                <w:rFonts w:hint="eastAsia"/>
+                <w:sz w:val="16"/>
+              </w:rPr>
+              <w:t>同上</w:t>
+            </w:r>
           </w:p>
         </w:tc>
         <w:tc>
@@ -1547,6 +1878,67 @@
                 <w:sz w:val="16"/>
               </w:rPr>
             </w:pPr>
+            <w:proofErr w:type="spellStart"/>
+            <w:r>
+              <w:rPr>
+                <w:rFonts w:hint="eastAsia"/>
+                <w:sz w:val="16"/>
+              </w:rPr>
+              <w:t>QuestionDAO</w:t>
+            </w:r>
+            <w:proofErr w:type="spellEnd"/>
+            <w:r>
+              <w:rPr>
+                <w:rFonts w:hint="eastAsia"/>
+                <w:sz w:val="16"/>
+              </w:rPr>
+              <w:t>クラスに</w:t>
+            </w:r>
+            <w:proofErr w:type="spellStart"/>
+            <w:r>
+              <w:rPr>
+                <w:rFonts w:hint="eastAsia"/>
+                <w:sz w:val="16"/>
+              </w:rPr>
+              <w:t>SeeQuestion</w:t>
+            </w:r>
+            <w:proofErr w:type="spellEnd"/>
+            <w:r>
+              <w:rPr>
+                <w:rFonts w:hint="eastAsia"/>
+                <w:sz w:val="16"/>
+              </w:rPr>
+              <w:t>メソッド</w:t>
+            </w:r>
+            <w:r>
+              <w:rPr>
+                <w:rFonts w:hint="eastAsia"/>
+                <w:sz w:val="16"/>
+              </w:rPr>
+              <w:t>,</w:t>
+            </w:r>
+            <w:r>
+              <w:rPr>
+                <w:sz w:val="16"/>
+              </w:rPr>
+              <w:t xml:space="preserve"> </w:t>
+            </w:r>
+            <w:proofErr w:type="spellStart"/>
+            <w:r>
+              <w:rPr>
+                <w:rFonts w:hint="eastAsia"/>
+                <w:sz w:val="16"/>
+              </w:rPr>
+              <w:t>deleteQuestion</w:t>
+            </w:r>
+            <w:proofErr w:type="spellEnd"/>
+            <w:r>
+              <w:rPr>
+                <w:rFonts w:hint="eastAsia"/>
+                <w:sz w:val="16"/>
+              </w:rPr>
+              <w:t>メソッドを追加</w:t>
+            </w:r>
           </w:p>
           <w:p>
             <w:pPr>
@@ -2035,8 +2427,6 @@
         </w:rPr>
         <w:t>クラス図</w:t>
       </w:r>
-      <w:bookmarkStart w:id="0" w:name="_GoBack"/>
-      <w:bookmarkEnd w:id="0"/>
     </w:p>
     <w:p>
       <w:pPr>
@@ -2148,6 +2538,7 @@
         </w:rPr>
         <w:t xml:space="preserve">　</w:t>
       </w:r>
+      <w:proofErr w:type="spellStart"/>
       <w:r>
         <w:rPr>
           <w:rFonts w:hint="eastAsia"/>
@@ -2155,6 +2546,7 @@
         </w:rPr>
         <w:t>StudentManager</w:t>
       </w:r>
+      <w:proofErr w:type="spellEnd"/>
       <w:r>
         <w:rPr>
           <w:rFonts w:hint="eastAsia"/>
@@ -2217,6 +2609,7 @@
         </w:rPr>
         <w:t>クラスは</w:t>
       </w:r>
+      <w:proofErr w:type="spellStart"/>
       <w:r>
         <w:rPr>
           <w:rFonts w:hint="eastAsia"/>
@@ -2224,6 +2617,7 @@
         </w:rPr>
         <w:t>StudentDAO</w:t>
       </w:r>
+      <w:proofErr w:type="spellEnd"/>
       <w:r>
         <w:rPr>
           <w:rFonts w:hint="eastAsia"/>
@@ -2247,6 +2641,7 @@
         </w:rPr>
         <w:t xml:space="preserve">　</w:t>
       </w:r>
+      <w:proofErr w:type="spellStart"/>
       <w:r>
         <w:rPr>
           <w:rFonts w:hint="eastAsia"/>
@@ -2254,6 +2649,7 @@
         </w:rPr>
         <w:t>StudentDAO</w:t>
       </w:r>
+      <w:proofErr w:type="spellEnd"/>
       <w:r>
         <w:rPr>
           <w:rFonts w:hint="eastAsia"/>
@@ -2276,6 +2672,7 @@
         </w:rPr>
         <w:t xml:space="preserve">　</w:t>
       </w:r>
+      <w:proofErr w:type="spellStart"/>
       <w:r>
         <w:rPr>
           <w:rFonts w:hint="eastAsia"/>
@@ -2283,6 +2680,7 @@
         </w:rPr>
         <w:t>LectureManager</w:t>
       </w:r>
+      <w:proofErr w:type="spellEnd"/>
       <w:r>
         <w:rPr>
           <w:rFonts w:hint="eastAsia"/>
@@ -2290,6 +2688,7 @@
         </w:rPr>
         <w:t>クラスは科目についての操作を受け持つクラスである。</w:t>
       </w:r>
+      <w:proofErr w:type="spellStart"/>
       <w:r>
         <w:rPr>
           <w:rFonts w:hint="eastAsia"/>
@@ -2297,6 +2696,7 @@
         </w:rPr>
         <w:t>seeLecture</w:t>
       </w:r>
+      <w:proofErr w:type="spellEnd"/>
       <w:r>
         <w:rPr>
           <w:rFonts w:hint="eastAsia"/>
@@ -2381,6 +2781,7 @@
         </w:rPr>
         <w:t>クラスは</w:t>
       </w:r>
+      <w:proofErr w:type="spellStart"/>
       <w:r>
         <w:rPr>
           <w:rFonts w:hint="eastAsia"/>
@@ -2388,6 +2789,7 @@
         </w:rPr>
         <w:t>LectureDAO</w:t>
       </w:r>
+      <w:proofErr w:type="spellEnd"/>
       <w:r>
         <w:rPr>
           <w:rFonts w:hint="eastAsia"/>
@@ -2410,6 +2812,7 @@
         </w:rPr>
         <w:t xml:space="preserve">　</w:t>
       </w:r>
+      <w:proofErr w:type="spellStart"/>
       <w:r>
         <w:rPr>
           <w:rFonts w:hint="eastAsia"/>
@@ -2417,6 +2820,7 @@
         </w:rPr>
         <w:t>LectureDAO</w:t>
       </w:r>
+      <w:proofErr w:type="spellEnd"/>
       <w:r>
         <w:rPr>
           <w:rFonts w:hint="eastAsia"/>
@@ -2439,6 +2843,7 @@
         </w:rPr>
         <w:t xml:space="preserve">　</w:t>
       </w:r>
+      <w:proofErr w:type="spellStart"/>
       <w:r>
         <w:rPr>
           <w:rFonts w:hint="eastAsia"/>
@@ -2446,6 +2851,7 @@
         </w:rPr>
         <w:t>NewsManager</w:t>
       </w:r>
+      <w:proofErr w:type="spellEnd"/>
       <w:r>
         <w:rPr>
           <w:rFonts w:hint="eastAsia"/>
@@ -2453,6 +2859,7 @@
         </w:rPr>
         <w:t>クラスはお知らせについての操作を行うクラスである。</w:t>
       </w:r>
+      <w:proofErr w:type="spellStart"/>
       <w:r>
         <w:rPr>
           <w:rFonts w:hint="eastAsia"/>
@@ -2460,6 +2867,7 @@
         </w:rPr>
         <w:t>seeNews</w:t>
       </w:r>
+      <w:proofErr w:type="spellEnd"/>
       <w:r>
         <w:rPr>
           <w:rFonts w:hint="eastAsia"/>
@@ -2524,6 +2932,7 @@
         </w:rPr>
         <w:t>クラスは</w:t>
       </w:r>
+      <w:proofErr w:type="spellStart"/>
       <w:r>
         <w:rPr>
           <w:rFonts w:hint="eastAsia"/>
@@ -2531,6 +2940,7 @@
         </w:rPr>
         <w:t>NewsDAO</w:t>
       </w:r>
+      <w:proofErr w:type="spellEnd"/>
       <w:r>
         <w:rPr>
           <w:rFonts w:hint="eastAsia"/>
@@ -2553,6 +2963,7 @@
         </w:rPr>
         <w:t xml:space="preserve">　</w:t>
       </w:r>
+      <w:proofErr w:type="spellStart"/>
       <w:r>
         <w:rPr>
           <w:rFonts w:hint="eastAsia"/>
@@ -2560,6 +2971,7 @@
         </w:rPr>
         <w:t>NewsDAO</w:t>
       </w:r>
+      <w:proofErr w:type="spellEnd"/>
       <w:r>
         <w:rPr>
           <w:rFonts w:hint="eastAsia"/>
@@ -2582,6 +2994,7 @@
         </w:rPr>
         <w:t xml:space="preserve">　</w:t>
       </w:r>
+      <w:proofErr w:type="spellStart"/>
       <w:r>
         <w:rPr>
           <w:rFonts w:hint="eastAsia"/>
@@ -2589,6 +3002,7 @@
         </w:rPr>
         <w:t>QuestionManager</w:t>
       </w:r>
+      <w:proofErr w:type="spellEnd"/>
       <w:r>
         <w:rPr>
           <w:rFonts w:hint="eastAsia"/>
@@ -2596,6 +3010,7 @@
         </w:rPr>
         <w:t>クラスはアンケートについての操作を行うクラスである。</w:t>
       </w:r>
+      <w:proofErr w:type="spellStart"/>
       <w:r>
         <w:rPr>
           <w:rFonts w:hint="eastAsia"/>
@@ -2603,6 +3018,7 @@
         </w:rPr>
         <w:t>seeQuestion</w:t>
       </w:r>
+      <w:proofErr w:type="spellEnd"/>
       <w:r>
         <w:rPr>
           <w:rFonts w:hint="eastAsia"/>
@@ -2624,6 +3040,7 @@
         </w:rPr>
         <w:t>クラスの属性を詳細に表示させる命令である。</w:t>
       </w:r>
+      <w:proofErr w:type="spellStart"/>
       <w:r>
         <w:rPr>
           <w:rFonts w:hint="eastAsia"/>
@@ -2637,6 +3054,7 @@
         </w:rPr>
         <w:t>eeResult</w:t>
       </w:r>
+      <w:proofErr w:type="spellEnd"/>
       <w:r>
         <w:rPr>
           <w:rFonts w:hint="eastAsia"/>
@@ -2754,6 +3172,7 @@
         </w:rPr>
         <w:t>クラスは</w:t>
       </w:r>
+      <w:proofErr w:type="spellStart"/>
       <w:r>
         <w:rPr>
           <w:rFonts w:hint="eastAsia"/>
@@ -2761,6 +3180,7 @@
         </w:rPr>
         <w:t>QuestionDAO</w:t>
       </w:r>
+      <w:proofErr w:type="spellEnd"/>
       <w:r>
         <w:rPr>
           <w:rFonts w:hint="eastAsia"/>
@@ -2768,6 +3188,7 @@
         </w:rPr>
         <w:t>から得られるアンケート情報と</w:t>
       </w:r>
+      <w:proofErr w:type="spellStart"/>
       <w:r>
         <w:rPr>
           <w:rFonts w:hint="eastAsia"/>
@@ -2775,6 +3196,7 @@
         </w:rPr>
         <w:t>SmallQusetion</w:t>
       </w:r>
+      <w:proofErr w:type="spellEnd"/>
       <w:r>
         <w:rPr>
           <w:rFonts w:hint="eastAsia"/>
@@ -2797,6 +3219,7 @@
         </w:rPr>
         <w:t xml:space="preserve">　</w:t>
       </w:r>
+      <w:proofErr w:type="spellStart"/>
       <w:r>
         <w:rPr>
           <w:rFonts w:hint="eastAsia"/>
@@ -2804,6 +3227,7 @@
         </w:rPr>
         <w:t>SmallQusetion</w:t>
       </w:r>
+      <w:proofErr w:type="spellEnd"/>
       <w:r>
         <w:rPr>
           <w:rFonts w:hint="eastAsia"/>
@@ -2811,6 +3235,7 @@
         </w:rPr>
         <w:t>は</w:t>
       </w:r>
+      <w:proofErr w:type="spellStart"/>
       <w:r>
         <w:rPr>
           <w:rFonts w:hint="eastAsia"/>
@@ -2818,6 +3243,7 @@
         </w:rPr>
         <w:t>Qestion</w:t>
       </w:r>
+      <w:proofErr w:type="spellEnd"/>
       <w:r>
         <w:rPr>
           <w:rFonts w:hint="eastAsia"/>
@@ -2840,6 +3266,7 @@
         </w:rPr>
         <w:t xml:space="preserve">　</w:t>
       </w:r>
+      <w:proofErr w:type="spellStart"/>
       <w:r>
         <w:rPr>
           <w:rFonts w:hint="eastAsia"/>
@@ -2847,6 +3274,7 @@
         </w:rPr>
         <w:t>QuestionDAO</w:t>
       </w:r>
+      <w:proofErr w:type="spellEnd"/>
       <w:r>
         <w:rPr>
           <w:rFonts w:hint="eastAsia"/>
@@ -2864,9 +3292,12 @@
       </w:pPr>
     </w:p>
     <w:sectPr>
-      <w:headerReference w:type="default" r:id="rId7"/>
-      <w:footerReference w:type="even" r:id="rId8"/>
-      <w:footerReference w:type="default" r:id="rId9"/>
+      <w:headerReference w:type="even" r:id="rId7"/>
+      <w:headerReference w:type="default" r:id="rId8"/>
+      <w:footerReference w:type="even" r:id="rId9"/>
+      <w:footerReference w:type="default" r:id="rId10"/>
+      <w:headerReference w:type="first" r:id="rId11"/>
+      <w:footerReference w:type="first" r:id="rId12"/>
       <w:pgSz w:w="11900" w:h="16840"/>
       <w:pgMar w:top="1985" w:right="1701" w:bottom="1701" w:left="1701" w:header="851" w:footer="992" w:gutter="0"/>
       <w:cols w:space="425"/>
@@ -3001,6 +3432,16 @@
 </w:ftr>
 </file>
 
+<file path=word/footer3.xml><?xml version="1.0" encoding="utf-8"?>
+<w:ftr xmlns:wpc="http://schemas.microsoft.com/office/word/2010/wordprocessingCanvas" xmlns:mc="http://schemas.openxmlformats.org/markup-compatibility/2006" xmlns:o="urn:schemas-microsoft-com:office:office" xmlns:r="http://schemas.openxmlformats.org/officeDocument/2006/relationships" xmlns:m="http://schemas.openxmlformats.org/officeDocument/2006/math" xmlns:v="urn:schemas-microsoft-com:vml" xmlns:wp14="http://schemas.microsoft.com/office/word/2010/wordprocessingDrawing" xmlns:wp="http://schemas.openxmlformats.org/drawingml/2006/wordprocessingDrawing" xmlns:w10="urn:schemas-microsoft-com:office:word" xmlns:w="http://schemas.openxmlformats.org/wordprocessingml/2006/main" xmlns:w14="http://schemas.microsoft.com/office/word/2010/wordml" xmlns:w15="http://schemas.microsoft.com/office/word/2012/wordml" xmlns:wpg="http://schemas.microsoft.com/office/word/2010/wordprocessingGroup" xmlns:wpi="http://schemas.microsoft.com/office/word/2010/wordprocessingInk" xmlns:wne="http://schemas.microsoft.com/office/word/2006/wordml" xmlns:wps="http://schemas.microsoft.com/office/word/2010/wordprocessingShape" mc:Ignorable="w14 w15 wp14">
+  <w:p>
+    <w:pPr>
+      <w:pStyle w:val="a3"/>
+    </w:pPr>
+  </w:p>
+</w:ftr>
+</file>
+
 <file path=word/footnotes.xml><?xml version="1.0" encoding="utf-8"?>
 <w:footnotes xmlns:wpc="http://schemas.microsoft.com/office/word/2010/wordprocessingCanvas" xmlns:mc="http://schemas.openxmlformats.org/markup-compatibility/2006" xmlns:o="urn:schemas-microsoft-com:office:office" xmlns:r="http://schemas.openxmlformats.org/officeDocument/2006/relationships" xmlns:m="http://schemas.openxmlformats.org/officeDocument/2006/math" xmlns:v="urn:schemas-microsoft-com:vml" xmlns:wp14="http://schemas.microsoft.com/office/word/2010/wordprocessingDrawing" xmlns:wp="http://schemas.openxmlformats.org/drawingml/2006/wordprocessingDrawing" xmlns:w10="urn:schemas-microsoft-com:office:word" xmlns:w="http://schemas.openxmlformats.org/wordprocessingml/2006/main" xmlns:w14="http://schemas.microsoft.com/office/word/2010/wordml" xmlns:w15="http://schemas.microsoft.com/office/word/2012/wordml" xmlns:wpg="http://schemas.microsoft.com/office/word/2010/wordprocessingGroup" xmlns:wpi="http://schemas.microsoft.com/office/word/2010/wordprocessingInk" xmlns:wne="http://schemas.microsoft.com/office/word/2006/wordml" xmlns:wps="http://schemas.microsoft.com/office/word/2010/wordprocessingShape" mc:Ignorable="w14 w15 wp14">
   <w:footnote w:type="separator" w:id="-1">
@@ -3021,6 +3462,16 @@
 </file>
 
 <file path=word/header1.xml><?xml version="1.0" encoding="utf-8"?>
+<w:hdr xmlns:wpc="http://schemas.microsoft.com/office/word/2010/wordprocessingCanvas" xmlns:mc="http://schemas.openxmlformats.org/markup-compatibility/2006" xmlns:o="urn:schemas-microsoft-com:office:office" xmlns:r="http://schemas.openxmlformats.org/officeDocument/2006/relationships" xmlns:m="http://schemas.openxmlformats.org/officeDocument/2006/math" xmlns:v="urn:schemas-microsoft-com:vml" xmlns:wp14="http://schemas.microsoft.com/office/word/2010/wordprocessingDrawing" xmlns:wp="http://schemas.openxmlformats.org/drawingml/2006/wordprocessingDrawing" xmlns:w10="urn:schemas-microsoft-com:office:word" xmlns:w="http://schemas.openxmlformats.org/wordprocessingml/2006/main" xmlns:w14="http://schemas.microsoft.com/office/word/2010/wordml" xmlns:w15="http://schemas.microsoft.com/office/word/2012/wordml" xmlns:wpg="http://schemas.microsoft.com/office/word/2010/wordprocessingGroup" xmlns:wpi="http://schemas.microsoft.com/office/word/2010/wordprocessingInk" xmlns:wne="http://schemas.microsoft.com/office/word/2006/wordml" xmlns:wps="http://schemas.microsoft.com/office/word/2010/wordprocessingShape" mc:Ignorable="w14 w15 wp14">
+  <w:p>
+    <w:pPr>
+      <w:pStyle w:val="a6"/>
+    </w:pPr>
+  </w:p>
+</w:hdr>
+</file>
+
+<file path=word/header2.xml><?xml version="1.0" encoding="utf-8"?>
 <w:hdr xmlns:wpc="http://schemas.microsoft.com/office/word/2010/wordprocessingCanvas" xmlns:mc="http://schemas.openxmlformats.org/markup-compatibility/2006" xmlns:o="urn:schemas-microsoft-com:office:office" xmlns:r="http://schemas.openxmlformats.org/officeDocument/2006/relationships" xmlns:m="http://schemas.openxmlformats.org/officeDocument/2006/math" xmlns:v="urn:schemas-microsoft-com:vml" xmlns:wp14="http://schemas.microsoft.com/office/word/2010/wordprocessingDrawing" xmlns:wp="http://schemas.openxmlformats.org/drawingml/2006/wordprocessingDrawing" xmlns:w10="urn:schemas-microsoft-com:office:word" xmlns:w="http://schemas.openxmlformats.org/wordprocessingml/2006/main" xmlns:w14="http://schemas.microsoft.com/office/word/2010/wordml" xmlns:w15="http://schemas.microsoft.com/office/word/2012/wordml" xmlns:wpg="http://schemas.microsoft.com/office/word/2010/wordprocessingGroup" xmlns:wpi="http://schemas.microsoft.com/office/word/2010/wordprocessingInk" xmlns:wne="http://schemas.microsoft.com/office/word/2006/wordml" xmlns:wps="http://schemas.microsoft.com/office/word/2010/wordprocessingShape" mc:Ignorable="w14 w15 wp14">
   <w:p>
     <w:pPr>
@@ -3154,15 +3605,40 @@
       <w:rPr>
         <w:sz w:val="20"/>
       </w:rPr>
-      <w:t>: 2017/05/</w:t>
+      <w:t>: 2017/0</w:t>
     </w:r>
     <w:r>
       <w:rPr>
         <w:rFonts w:hint="eastAsia"/>
         <w:sz w:val="20"/>
       </w:rPr>
-      <w:t>29</w:t>
+      <w:t>6</w:t>
     </w:r>
+    <w:r>
+      <w:rPr>
+        <w:sz w:val="20"/>
+      </w:rPr>
+      <w:t>/</w:t>
+    </w:r>
+    <w:r>
+      <w:rPr>
+        <w:rFonts w:hint="eastAsia"/>
+        <w:sz w:val="20"/>
+      </w:rPr>
+      <w:t>12</w:t>
+    </w:r>
+    <w:bookmarkStart w:id="0" w:name="_GoBack"/>
+    <w:bookmarkEnd w:id="0"/>
+  </w:p>
+</w:hdr>
+</file>
+
+<file path=word/header3.xml><?xml version="1.0" encoding="utf-8"?>
+<w:hdr xmlns:wpc="http://schemas.microsoft.com/office/word/2010/wordprocessingCanvas" xmlns:mc="http://schemas.openxmlformats.org/markup-compatibility/2006" xmlns:o="urn:schemas-microsoft-com:office:office" xmlns:r="http://schemas.openxmlformats.org/officeDocument/2006/relationships" xmlns:m="http://schemas.openxmlformats.org/officeDocument/2006/math" xmlns:v="urn:schemas-microsoft-com:vml" xmlns:wp14="http://schemas.microsoft.com/office/word/2010/wordprocessingDrawing" xmlns:wp="http://schemas.openxmlformats.org/drawingml/2006/wordprocessingDrawing" xmlns:w10="urn:schemas-microsoft-com:office:word" xmlns:w="http://schemas.openxmlformats.org/wordprocessingml/2006/main" xmlns:w14="http://schemas.microsoft.com/office/word/2010/wordml" xmlns:w15="http://schemas.microsoft.com/office/word/2012/wordml" xmlns:wpg="http://schemas.microsoft.com/office/word/2010/wordprocessingGroup" xmlns:wpi="http://schemas.microsoft.com/office/word/2010/wordprocessingInk" xmlns:wne="http://schemas.microsoft.com/office/word/2006/wordml" xmlns:wps="http://schemas.microsoft.com/office/word/2010/wordprocessingShape" mc:Ignorable="w14 w15 wp14">
+  <w:p>
+    <w:pPr>
+      <w:pStyle w:val="a6"/>
+    </w:pPr>
   </w:p>
 </w:hdr>
 </file>
@@ -3557,7 +4033,7 @@
   <w:style w:type="paragraph" w:default="1" w:styleId="a">
     <w:name w:val="Normal"/>
     <w:qFormat/>
-    <w:rsid w:val="004021B8"/>
+    <w:rsid w:val="004165B0"/>
     <w:pPr>
       <w:widowControl w:val="0"/>
       <w:jc w:val="both"/>
